--- a/php.tp.docx
+++ b/php.tp.docx
@@ -578,6 +578,2966 @@
           <w:rFonts w:hint="eastAsia" w:ascii="微软雅黑" w:hAnsi="微软雅黑" w:eastAsia="微软雅黑" w:cs="微软雅黑"/>
           <w:sz w:val="18"/>
           <w:szCs w:val="18"/>
+          <w:lang w:val="en-US" w:eastAsia="zh-CN"/>
+        </w:rPr>
+      </w:pPr>
+    </w:p>
+    <w:p>
+      <w:pPr>
+        <w:keepNext w:val="0"/>
+        <w:keepLines w:val="0"/>
+        <w:pageBreakBefore w:val="0"/>
+        <w:widowControl/>
+        <w:kinsoku/>
+        <w:wordWrap/>
+        <w:overflowPunct/>
+        <w:topLinePunct w:val="0"/>
+        <w:autoSpaceDE/>
+        <w:autoSpaceDN/>
+        <w:bidi w:val="0"/>
+        <w:adjustRightInd w:val="0"/>
+        <w:snapToGrid w:val="0"/>
+        <w:spacing w:after="0"/>
+        <w:jc w:val="center"/>
+        <w:textAlignment w:val="auto"/>
+        <w:rPr>
+          <w:rFonts w:hint="eastAsia" w:ascii="Cambria" w:hAnsi="Cambria" w:eastAsia="宋体" w:cs="Times New Roman"/>
+          <w:b/>
+          <w:bCs/>
+          <w:sz w:val="32"/>
+          <w:szCs w:val="32"/>
+          <w:lang w:val="en-US" w:eastAsia="zh-CN" w:bidi="ar-SA"/>
+        </w:rPr>
+      </w:pPr>
+      <w:r>
+        <w:rPr>
+          <w:rFonts w:hint="eastAsia" w:ascii="Cambria" w:hAnsi="Cambria" w:eastAsia="宋体" w:cs="Times New Roman"/>
+          <w:b/>
+          <w:bCs/>
+          <w:sz w:val="32"/>
+          <w:szCs w:val="32"/>
+          <w:lang w:val="en-US" w:eastAsia="zh-CN" w:bidi="ar-SA"/>
+        </w:rPr>
+        <w:t>U方法</w:t>
+      </w:r>
+    </w:p>
+    <w:p>
+      <w:pPr>
+        <w:spacing w:after="0"/>
+        <w:rPr>
+          <w:rFonts w:hint="eastAsia"/>
+          <w:sz w:val="18"/>
+          <w:szCs w:val="18"/>
+        </w:rPr>
+      </w:pPr>
+      <w:r>
+        <w:rPr>
+          <w:rFonts w:hint="eastAsia"/>
+          <w:sz w:val="18"/>
+          <w:szCs w:val="18"/>
+        </w:rPr>
+        <w:t>U方法用于完成对URL地址的组装，特点在于可以自动根据当前的URL模式和设置生成对应的URL地址，格式为：</w:t>
+      </w:r>
+      <w:r>
+        <w:rPr>
+          <w:rFonts w:hint="eastAsia"/>
+          <w:sz w:val="18"/>
+          <w:szCs w:val="18"/>
+        </w:rPr>
+        <w:br w:type="textWrapping"/>
+      </w:r>
+      <w:r>
+        <w:rPr>
+          <w:rFonts w:hint="eastAsia"/>
+          <w:sz w:val="18"/>
+          <w:szCs w:val="18"/>
+        </w:rPr>
+        <w:t>U('地址','参数','伪静态','是否跳转','显示域名');</w:t>
+      </w:r>
+      <w:r>
+        <w:rPr>
+          <w:rFonts w:hint="eastAsia"/>
+          <w:sz w:val="18"/>
+          <w:szCs w:val="18"/>
+        </w:rPr>
+        <w:br w:type="textWrapping"/>
+      </w:r>
+      <w:r>
+        <w:rPr>
+          <w:rFonts w:hint="eastAsia"/>
+          <w:sz w:val="18"/>
+          <w:szCs w:val="18"/>
+        </w:rPr>
+        <w:t>在模板中使用U方法而不是固定写死URL地址的好处在于，一旦你的环境变化或者参数设置改变，你不需要更改模板中的任何代码。在模板中的调用格式需要采用 {:U('地址', '参数'…)} 的方式</w:t>
+      </w:r>
+    </w:p>
+    <w:p>
+      <w:pPr>
+        <w:spacing w:after="0"/>
+        <w:rPr>
+          <w:rFonts w:hint="eastAsia"/>
+          <w:sz w:val="18"/>
+          <w:szCs w:val="18"/>
+        </w:rPr>
+      </w:pPr>
+    </w:p>
+    <w:p>
+      <w:pPr>
+        <w:keepNext w:val="0"/>
+        <w:keepLines w:val="0"/>
+        <w:pageBreakBefore w:val="0"/>
+        <w:widowControl/>
+        <w:kinsoku/>
+        <w:wordWrap/>
+        <w:overflowPunct/>
+        <w:topLinePunct w:val="0"/>
+        <w:autoSpaceDE/>
+        <w:autoSpaceDN/>
+        <w:bidi w:val="0"/>
+        <w:adjustRightInd w:val="0"/>
+        <w:snapToGrid w:val="0"/>
+        <w:spacing w:after="0"/>
+        <w:jc w:val="center"/>
+        <w:textAlignment w:val="auto"/>
+        <w:rPr>
+          <w:rFonts w:hint="eastAsia" w:ascii="Cambria" w:hAnsi="Cambria" w:eastAsia="宋体" w:cs="Times New Roman"/>
+          <w:b/>
+          <w:bCs/>
+          <w:sz w:val="32"/>
+          <w:szCs w:val="32"/>
+          <w:lang w:val="en-US" w:eastAsia="zh-CN" w:bidi="ar-SA"/>
+        </w:rPr>
+      </w:pPr>
+      <w:r>
+        <w:rPr>
+          <w:rFonts w:hint="eastAsia" w:ascii="Cambria" w:hAnsi="Cambria" w:eastAsia="宋体" w:cs="Times New Roman"/>
+          <w:b/>
+          <w:bCs/>
+          <w:sz w:val="32"/>
+          <w:szCs w:val="32"/>
+          <w:lang w:val="en-US" w:eastAsia="zh-CN" w:bidi="ar-SA"/>
+        </w:rPr>
+        <w:t>I方法</w:t>
+      </w:r>
+    </w:p>
+    <w:p>
+      <w:pPr>
+        <w:pStyle w:val="9"/>
+        <w:keepNext w:val="0"/>
+        <w:keepLines w:val="0"/>
+        <w:pageBreakBefore w:val="0"/>
+        <w:widowControl/>
+        <w:suppressLineNumbers w:val="0"/>
+        <w:pBdr>
+          <w:top w:val="none" w:color="auto" w:sz="0" w:space="0"/>
+          <w:left w:val="none" w:color="auto" w:sz="0" w:space="0"/>
+          <w:bottom w:val="none" w:color="auto" w:sz="0" w:space="0"/>
+          <w:right w:val="none" w:color="auto" w:sz="0" w:space="0"/>
+        </w:pBdr>
+        <w:shd w:val="clear" w:fill="C1E6C6"/>
+        <w:kinsoku/>
+        <w:wordWrap/>
+        <w:overflowPunct/>
+        <w:topLinePunct w:val="0"/>
+        <w:autoSpaceDE/>
+        <w:autoSpaceDN/>
+        <w:bidi w:val="0"/>
+        <w:adjustRightInd/>
+        <w:snapToGrid/>
+        <w:spacing w:before="0" w:beforeAutospacing="0" w:after="0" w:afterAutospacing="0" w:line="240" w:lineRule="auto"/>
+        <w:ind w:left="0" w:right="0" w:firstLine="0"/>
+        <w:textAlignment w:val="auto"/>
+        <w:rPr>
+          <w:rFonts w:hint="eastAsia" w:ascii="Tahoma" w:hAnsi="Tahoma" w:eastAsia="微软雅黑" w:cs="Times New Roman"/>
+          <w:sz w:val="18"/>
+          <w:szCs w:val="18"/>
+          <w:lang w:val="en-US" w:eastAsia="zh-CN" w:bidi="ar-SA"/>
+        </w:rPr>
+      </w:pPr>
+      <w:r>
+        <w:rPr>
+          <w:rFonts w:hint="eastAsia" w:ascii="Tahoma" w:hAnsi="Tahoma" w:eastAsia="微软雅黑" w:cs="Times New Roman"/>
+          <w:sz w:val="18"/>
+          <w:szCs w:val="18"/>
+          <w:lang w:val="en-US" w:eastAsia="zh-CN" w:bidi="ar-SA"/>
+        </w:rPr>
+        <w:t>ThinkPHP 中 I() 是获取变量值，可以通过这个方法，对变量进行验证，从而保证了数据的可靠性。</w:t>
+      </w:r>
+      <w:r>
+        <w:rPr>
+          <w:rFonts w:hint="eastAsia" w:ascii="Tahoma" w:hAnsi="Tahoma" w:eastAsia="微软雅黑" w:cs="Times New Roman"/>
+          <w:sz w:val="18"/>
+          <w:szCs w:val="18"/>
+          <w:lang w:val="en-US" w:eastAsia="zh-CN" w:bidi="ar-SA"/>
+        </w:rPr>
+        <w:br w:type="textWrapping"/>
+      </w:r>
+      <w:r>
+        <w:rPr>
+          <w:rFonts w:hint="eastAsia" w:ascii="Tahoma" w:hAnsi="Tahoma" w:eastAsia="微软雅黑" w:cs="Times New Roman"/>
+          <w:sz w:val="18"/>
+          <w:szCs w:val="18"/>
+          <w:lang w:val="en-US" w:eastAsia="zh-CN" w:bidi="ar-SA"/>
+        </w:rPr>
+        <w:t>I(‘变量类型.变量名/修饰符’,[‘默认值’],[‘过滤方法’],[‘额外数据源’])</w:t>
+      </w:r>
+    </w:p>
+    <w:p>
+      <w:pPr>
+        <w:pStyle w:val="9"/>
+        <w:keepNext w:val="0"/>
+        <w:keepLines w:val="0"/>
+        <w:pageBreakBefore w:val="0"/>
+        <w:widowControl/>
+        <w:suppressLineNumbers w:val="0"/>
+        <w:pBdr>
+          <w:top w:val="none" w:color="auto" w:sz="0" w:space="0"/>
+          <w:left w:val="none" w:color="auto" w:sz="0" w:space="0"/>
+          <w:bottom w:val="none" w:color="auto" w:sz="0" w:space="0"/>
+          <w:right w:val="none" w:color="auto" w:sz="0" w:space="0"/>
+        </w:pBdr>
+        <w:shd w:val="clear" w:fill="C1E6C6"/>
+        <w:kinsoku/>
+        <w:wordWrap/>
+        <w:overflowPunct/>
+        <w:topLinePunct w:val="0"/>
+        <w:autoSpaceDE/>
+        <w:autoSpaceDN/>
+        <w:bidi w:val="0"/>
+        <w:adjustRightInd/>
+        <w:snapToGrid/>
+        <w:spacing w:before="0" w:beforeAutospacing="0" w:after="0" w:afterAutospacing="0" w:line="240" w:lineRule="auto"/>
+        <w:ind w:left="0" w:right="0" w:firstLine="0"/>
+        <w:textAlignment w:val="auto"/>
+        <w:rPr>
+          <w:rFonts w:hint="eastAsia" w:ascii="Tahoma" w:hAnsi="Tahoma" w:eastAsia="微软雅黑" w:cs="Times New Roman"/>
+          <w:sz w:val="18"/>
+          <w:szCs w:val="18"/>
+          <w:lang w:val="en-US" w:eastAsia="zh-CN" w:bidi="ar-SA"/>
+        </w:rPr>
+      </w:pPr>
+    </w:p>
+    <w:p>
+      <w:pPr>
+        <w:pStyle w:val="9"/>
+        <w:keepNext w:val="0"/>
+        <w:keepLines w:val="0"/>
+        <w:widowControl/>
+        <w:suppressLineNumbers w:val="0"/>
+        <w:pBdr>
+          <w:top w:val="none" w:color="auto" w:sz="0" w:space="0"/>
+          <w:left w:val="none" w:color="auto" w:sz="0" w:space="0"/>
+          <w:bottom w:val="none" w:color="auto" w:sz="0" w:space="0"/>
+          <w:right w:val="none" w:color="auto" w:sz="0" w:space="0"/>
+        </w:pBdr>
+        <w:shd w:val="clear" w:fill="C1E6C6"/>
+        <w:spacing w:before="0" w:beforeAutospacing="0" w:after="192" w:afterAutospacing="0" w:line="312" w:lineRule="atLeast"/>
+        <w:ind w:left="0" w:right="0" w:firstLine="0"/>
+        <w:rPr>
+          <w:rFonts w:hint="eastAsia" w:ascii="微软雅黑" w:hAnsi="微软雅黑" w:eastAsia="微软雅黑" w:cs="微软雅黑"/>
+          <w:i w:val="0"/>
+          <w:caps w:val="0"/>
+          <w:color w:val="4D4D4D"/>
+          <w:spacing w:val="0"/>
+          <w:sz w:val="21"/>
+          <w:szCs w:val="21"/>
+          <w:shd w:val="clear" w:fill="C1E6C6"/>
+          <w:lang w:val="en-US" w:eastAsia="zh-CN"/>
+        </w:rPr>
+      </w:pPr>
+      <w:bookmarkStart w:id="3" w:name="_GoBack"/>
+      <w:r>
+        <w:rPr>
+          <w:rFonts w:hint="eastAsia" w:ascii="微软雅黑" w:hAnsi="微软雅黑" w:eastAsia="微软雅黑" w:cs="微软雅黑"/>
+          <w:i w:val="0"/>
+          <w:caps w:val="0"/>
+          <w:color w:val="4D4D4D"/>
+          <w:spacing w:val="0"/>
+          <w:sz w:val="21"/>
+          <w:szCs w:val="21"/>
+          <w:shd w:val="clear" w:fill="C1E6C6"/>
+          <w:lang w:val="en-US" w:eastAsia="zh-CN"/>
+        </w:rPr>
+        <w:t>变量类型是指请求方式或者输入类型，包括：</w:t>
+      </w:r>
+    </w:p>
+    <w:bookmarkEnd w:id="3"/>
+    <w:tbl>
+      <w:tblPr>
+        <w:tblW w:w="9264" w:type="dxa"/>
+        <w:tblInd w:w="0" w:type="dxa"/>
+        <w:tblBorders>
+          <w:top w:val="single" w:color="auto" w:sz="4" w:space="0"/>
+          <w:left w:val="none" w:color="auto" w:sz="0" w:space="0"/>
+          <w:bottom w:val="none" w:color="auto" w:sz="0" w:space="0"/>
+          <w:right w:val="none" w:color="auto" w:sz="0" w:space="0"/>
+          <w:insideH w:val="none" w:color="auto" w:sz="0" w:space="0"/>
+          <w:insideV w:val="none" w:color="auto" w:sz="0" w:space="0"/>
+        </w:tblBorders>
+        <w:shd w:val="clear"/>
+        <w:tblLayout w:type="autofit"/>
+        <w:tblCellMar>
+          <w:top w:w="0" w:type="dxa"/>
+          <w:left w:w="0" w:type="dxa"/>
+          <w:bottom w:w="0" w:type="dxa"/>
+          <w:right w:w="0" w:type="dxa"/>
+        </w:tblCellMar>
+      </w:tblPr>
+      <w:tblGrid>
+        <w:gridCol w:w="1318"/>
+        <w:gridCol w:w="7946"/>
+      </w:tblGrid>
+      <w:tr>
+        <w:tblPrEx>
+          <w:tblBorders>
+            <w:top w:val="single" w:color="auto" w:sz="4" w:space="0"/>
+            <w:left w:val="none" w:color="auto" w:sz="0" w:space="0"/>
+            <w:bottom w:val="none" w:color="auto" w:sz="0" w:space="0"/>
+            <w:right w:val="none" w:color="auto" w:sz="0" w:space="0"/>
+            <w:insideH w:val="none" w:color="auto" w:sz="0" w:space="0"/>
+            <w:insideV w:val="none" w:color="auto" w:sz="0" w:space="0"/>
+          </w:tblBorders>
+          <w:shd w:val="clear"/>
+          <w:tblCellMar>
+            <w:top w:w="0" w:type="dxa"/>
+            <w:left w:w="0" w:type="dxa"/>
+            <w:bottom w:w="0" w:type="dxa"/>
+            <w:right w:w="0" w:type="dxa"/>
+          </w:tblCellMar>
+        </w:tblPrEx>
+        <w:trPr>
+          <w:tblHeader/>
+        </w:trPr>
+        <w:tc>
+          <w:tcPr>
+            <w:tcW w:w="0" w:type="auto"/>
+            <w:shd w:val="clear" w:color="auto" w:fill="C1E6C6"/>
+            <w:tcMar>
+              <w:top w:w="96" w:type="dxa"/>
+              <w:left w:w="96" w:type="dxa"/>
+              <w:bottom w:w="96" w:type="dxa"/>
+              <w:right w:w="96" w:type="dxa"/>
+            </w:tcMar>
+            <w:vAlign w:val="center"/>
+          </w:tcPr>
+          <w:p>
+            <w:pPr>
+              <w:keepNext w:val="0"/>
+              <w:keepLines w:val="0"/>
+              <w:widowControl/>
+              <w:suppressLineNumbers w:val="0"/>
+              <w:wordWrap/>
+              <w:spacing w:before="0" w:beforeAutospacing="0" w:after="0" w:afterAutospacing="0" w:line="264" w:lineRule="atLeast"/>
+              <w:ind w:left="0" w:right="0"/>
+              <w:jc w:val="center"/>
+              <w:textAlignment w:val="center"/>
+              <w:rPr>
+                <w:b/>
+                <w:color w:val="4F4F4F"/>
+                <w:sz w:val="16"/>
+                <w:szCs w:val="16"/>
+              </w:rPr>
+            </w:pPr>
+            <w:r>
+              <w:rPr>
+                <w:rFonts w:ascii="宋体" w:hAnsi="宋体" w:eastAsia="宋体" w:cs="宋体"/>
+                <w:b/>
+                <w:color w:val="4F4F4F"/>
+                <w:kern w:val="0"/>
+                <w:sz w:val="16"/>
+                <w:szCs w:val="16"/>
+                <w:bdr w:val="none" w:color="auto" w:sz="0" w:space="0"/>
+                <w:lang w:val="en-US" w:eastAsia="zh-CN" w:bidi="ar"/>
+              </w:rPr>
+              <w:t>变量类型</w:t>
+            </w:r>
+          </w:p>
+        </w:tc>
+        <w:tc>
+          <w:tcPr>
+            <w:tcW w:w="0" w:type="auto"/>
+            <w:shd w:val="clear" w:color="auto" w:fill="C1E6C6"/>
+            <w:tcMar>
+              <w:top w:w="96" w:type="dxa"/>
+              <w:left w:w="96" w:type="dxa"/>
+              <w:bottom w:w="96" w:type="dxa"/>
+              <w:right w:w="96" w:type="dxa"/>
+            </w:tcMar>
+            <w:vAlign w:val="center"/>
+          </w:tcPr>
+          <w:p>
+            <w:pPr>
+              <w:keepNext w:val="0"/>
+              <w:keepLines w:val="0"/>
+              <w:widowControl/>
+              <w:suppressLineNumbers w:val="0"/>
+              <w:wordWrap/>
+              <w:spacing w:before="0" w:beforeAutospacing="0" w:after="0" w:afterAutospacing="0" w:line="264" w:lineRule="atLeast"/>
+              <w:ind w:left="0" w:right="0"/>
+              <w:jc w:val="center"/>
+              <w:textAlignment w:val="center"/>
+              <w:rPr>
+                <w:b/>
+                <w:color w:val="4F4F4F"/>
+                <w:sz w:val="16"/>
+                <w:szCs w:val="16"/>
+              </w:rPr>
+            </w:pPr>
+            <w:r>
+              <w:rPr>
+                <w:rFonts w:ascii="宋体" w:hAnsi="宋体" w:eastAsia="宋体" w:cs="宋体"/>
+                <w:b/>
+                <w:color w:val="4F4F4F"/>
+                <w:kern w:val="0"/>
+                <w:sz w:val="16"/>
+                <w:szCs w:val="16"/>
+                <w:bdr w:val="none" w:color="auto" w:sz="0" w:space="0"/>
+                <w:lang w:val="en-US" w:eastAsia="zh-CN" w:bidi="ar"/>
+              </w:rPr>
+              <w:t>含义</w:t>
+            </w:r>
+          </w:p>
+        </w:tc>
+      </w:tr>
+      <w:tr>
+        <w:tblPrEx>
+          <w:tblBorders>
+            <w:top w:val="single" w:color="auto" w:sz="4" w:space="0"/>
+            <w:left w:val="none" w:color="auto" w:sz="0" w:space="0"/>
+            <w:bottom w:val="none" w:color="auto" w:sz="0" w:space="0"/>
+            <w:right w:val="none" w:color="auto" w:sz="0" w:space="0"/>
+            <w:insideH w:val="none" w:color="auto" w:sz="0" w:space="0"/>
+            <w:insideV w:val="none" w:color="auto" w:sz="0" w:space="0"/>
+          </w:tblBorders>
+          <w:tblCellMar>
+            <w:top w:w="0" w:type="dxa"/>
+            <w:left w:w="0" w:type="dxa"/>
+            <w:bottom w:w="0" w:type="dxa"/>
+            <w:right w:w="0" w:type="dxa"/>
+          </w:tblCellMar>
+        </w:tblPrEx>
+        <w:tc>
+          <w:tcPr>
+            <w:tcW w:w="0" w:type="auto"/>
+            <w:shd w:val="clear" w:color="auto" w:fill="C1E6C6"/>
+            <w:tcMar>
+              <w:top w:w="96" w:type="dxa"/>
+              <w:left w:w="96" w:type="dxa"/>
+              <w:bottom w:w="96" w:type="dxa"/>
+              <w:right w:w="96" w:type="dxa"/>
+            </w:tcMar>
+            <w:vAlign w:val="center"/>
+          </w:tcPr>
+          <w:p>
+            <w:pPr>
+              <w:keepNext w:val="0"/>
+              <w:keepLines w:val="0"/>
+              <w:widowControl/>
+              <w:suppressLineNumbers w:val="0"/>
+              <w:wordWrap/>
+              <w:spacing w:before="0" w:beforeAutospacing="0" w:after="0" w:afterAutospacing="0" w:line="264" w:lineRule="atLeast"/>
+              <w:ind w:left="0" w:right="0"/>
+              <w:jc w:val="center"/>
+              <w:textAlignment w:val="center"/>
+              <w:rPr>
+                <w:b w:val="0"/>
+                <w:color w:val="4F4F4F"/>
+                <w:sz w:val="16"/>
+                <w:szCs w:val="16"/>
+              </w:rPr>
+            </w:pPr>
+            <w:r>
+              <w:rPr>
+                <w:rFonts w:ascii="宋体" w:hAnsi="宋体" w:eastAsia="宋体" w:cs="宋体"/>
+                <w:b w:val="0"/>
+                <w:color w:val="4F4F4F"/>
+                <w:kern w:val="0"/>
+                <w:sz w:val="16"/>
+                <w:szCs w:val="16"/>
+                <w:bdr w:val="none" w:color="auto" w:sz="0" w:space="0"/>
+                <w:lang w:val="en-US" w:eastAsia="zh-CN" w:bidi="ar"/>
+              </w:rPr>
+              <w:t>get</w:t>
+            </w:r>
+          </w:p>
+        </w:tc>
+        <w:tc>
+          <w:tcPr>
+            <w:tcW w:w="0" w:type="auto"/>
+            <w:shd w:val="clear" w:color="auto" w:fill="C1E6C6"/>
+            <w:tcMar>
+              <w:top w:w="96" w:type="dxa"/>
+              <w:left w:w="96" w:type="dxa"/>
+              <w:bottom w:w="96" w:type="dxa"/>
+              <w:right w:w="96" w:type="dxa"/>
+            </w:tcMar>
+            <w:vAlign w:val="center"/>
+          </w:tcPr>
+          <w:p>
+            <w:pPr>
+              <w:keepNext w:val="0"/>
+              <w:keepLines w:val="0"/>
+              <w:widowControl/>
+              <w:suppressLineNumbers w:val="0"/>
+              <w:wordWrap/>
+              <w:spacing w:before="0" w:beforeAutospacing="0" w:after="0" w:afterAutospacing="0" w:line="264" w:lineRule="atLeast"/>
+              <w:ind w:left="0" w:right="0"/>
+              <w:jc w:val="center"/>
+              <w:textAlignment w:val="center"/>
+              <w:rPr>
+                <w:b w:val="0"/>
+                <w:color w:val="4F4F4F"/>
+                <w:sz w:val="16"/>
+                <w:szCs w:val="16"/>
+              </w:rPr>
+            </w:pPr>
+            <w:r>
+              <w:rPr>
+                <w:rFonts w:ascii="宋体" w:hAnsi="宋体" w:eastAsia="宋体" w:cs="宋体"/>
+                <w:b w:val="0"/>
+                <w:color w:val="4F4F4F"/>
+                <w:kern w:val="0"/>
+                <w:sz w:val="16"/>
+                <w:szCs w:val="16"/>
+                <w:bdr w:val="none" w:color="auto" w:sz="0" w:space="0"/>
+                <w:lang w:val="en-US" w:eastAsia="zh-CN" w:bidi="ar"/>
+              </w:rPr>
+              <w:t>获取GET参数</w:t>
+            </w:r>
+          </w:p>
+        </w:tc>
+      </w:tr>
+      <w:tr>
+        <w:tblPrEx>
+          <w:tblBorders>
+            <w:top w:val="single" w:color="auto" w:sz="4" w:space="0"/>
+            <w:left w:val="none" w:color="auto" w:sz="0" w:space="0"/>
+            <w:bottom w:val="none" w:color="auto" w:sz="0" w:space="0"/>
+            <w:right w:val="none" w:color="auto" w:sz="0" w:space="0"/>
+            <w:insideH w:val="none" w:color="auto" w:sz="0" w:space="0"/>
+            <w:insideV w:val="none" w:color="auto" w:sz="0" w:space="0"/>
+          </w:tblBorders>
+          <w:tblCellMar>
+            <w:top w:w="0" w:type="dxa"/>
+            <w:left w:w="0" w:type="dxa"/>
+            <w:bottom w:w="0" w:type="dxa"/>
+            <w:right w:w="0" w:type="dxa"/>
+          </w:tblCellMar>
+        </w:tblPrEx>
+        <w:tc>
+          <w:tcPr>
+            <w:tcW w:w="0" w:type="auto"/>
+            <w:shd w:val="clear" w:color="auto" w:fill="C1E6C6"/>
+            <w:tcMar>
+              <w:top w:w="96" w:type="dxa"/>
+              <w:left w:w="96" w:type="dxa"/>
+              <w:bottom w:w="96" w:type="dxa"/>
+              <w:right w:w="96" w:type="dxa"/>
+            </w:tcMar>
+            <w:vAlign w:val="center"/>
+          </w:tcPr>
+          <w:p>
+            <w:pPr>
+              <w:keepNext w:val="0"/>
+              <w:keepLines w:val="0"/>
+              <w:widowControl/>
+              <w:suppressLineNumbers w:val="0"/>
+              <w:wordWrap/>
+              <w:spacing w:before="0" w:beforeAutospacing="0" w:after="0" w:afterAutospacing="0" w:line="264" w:lineRule="atLeast"/>
+              <w:ind w:left="0" w:right="0"/>
+              <w:jc w:val="center"/>
+              <w:textAlignment w:val="center"/>
+              <w:rPr>
+                <w:b w:val="0"/>
+                <w:color w:val="4F4F4F"/>
+                <w:sz w:val="16"/>
+                <w:szCs w:val="16"/>
+              </w:rPr>
+            </w:pPr>
+            <w:r>
+              <w:rPr>
+                <w:rFonts w:ascii="宋体" w:hAnsi="宋体" w:eastAsia="宋体" w:cs="宋体"/>
+                <w:b w:val="0"/>
+                <w:color w:val="4F4F4F"/>
+                <w:kern w:val="0"/>
+                <w:sz w:val="16"/>
+                <w:szCs w:val="16"/>
+                <w:bdr w:val="none" w:color="auto" w:sz="0" w:space="0"/>
+                <w:lang w:val="en-US" w:eastAsia="zh-CN" w:bidi="ar"/>
+              </w:rPr>
+              <w:t>post</w:t>
+            </w:r>
+          </w:p>
+        </w:tc>
+        <w:tc>
+          <w:tcPr>
+            <w:tcW w:w="0" w:type="auto"/>
+            <w:shd w:val="clear" w:color="auto" w:fill="C1E6C6"/>
+            <w:tcMar>
+              <w:top w:w="96" w:type="dxa"/>
+              <w:left w:w="96" w:type="dxa"/>
+              <w:bottom w:w="96" w:type="dxa"/>
+              <w:right w:w="96" w:type="dxa"/>
+            </w:tcMar>
+            <w:vAlign w:val="center"/>
+          </w:tcPr>
+          <w:p>
+            <w:pPr>
+              <w:keepNext w:val="0"/>
+              <w:keepLines w:val="0"/>
+              <w:widowControl/>
+              <w:suppressLineNumbers w:val="0"/>
+              <w:wordWrap/>
+              <w:spacing w:before="0" w:beforeAutospacing="0" w:after="0" w:afterAutospacing="0" w:line="264" w:lineRule="atLeast"/>
+              <w:ind w:left="0" w:right="0"/>
+              <w:jc w:val="center"/>
+              <w:textAlignment w:val="center"/>
+              <w:rPr>
+                <w:b w:val="0"/>
+                <w:color w:val="4F4F4F"/>
+                <w:sz w:val="16"/>
+                <w:szCs w:val="16"/>
+              </w:rPr>
+            </w:pPr>
+            <w:r>
+              <w:rPr>
+                <w:rFonts w:ascii="宋体" w:hAnsi="宋体" w:eastAsia="宋体" w:cs="宋体"/>
+                <w:b w:val="0"/>
+                <w:color w:val="4F4F4F"/>
+                <w:kern w:val="0"/>
+                <w:sz w:val="16"/>
+                <w:szCs w:val="16"/>
+                <w:bdr w:val="none" w:color="auto" w:sz="0" w:space="0"/>
+                <w:lang w:val="en-US" w:eastAsia="zh-CN" w:bidi="ar"/>
+              </w:rPr>
+              <w:t>获取POST参数</w:t>
+            </w:r>
+          </w:p>
+        </w:tc>
+      </w:tr>
+      <w:tr>
+        <w:tblPrEx>
+          <w:tblBorders>
+            <w:top w:val="single" w:color="auto" w:sz="4" w:space="0"/>
+            <w:left w:val="none" w:color="auto" w:sz="0" w:space="0"/>
+            <w:bottom w:val="none" w:color="auto" w:sz="0" w:space="0"/>
+            <w:right w:val="none" w:color="auto" w:sz="0" w:space="0"/>
+            <w:insideH w:val="none" w:color="auto" w:sz="0" w:space="0"/>
+            <w:insideV w:val="none" w:color="auto" w:sz="0" w:space="0"/>
+          </w:tblBorders>
+          <w:tblCellMar>
+            <w:top w:w="0" w:type="dxa"/>
+            <w:left w:w="0" w:type="dxa"/>
+            <w:bottom w:w="0" w:type="dxa"/>
+            <w:right w:w="0" w:type="dxa"/>
+          </w:tblCellMar>
+        </w:tblPrEx>
+        <w:tc>
+          <w:tcPr>
+            <w:tcW w:w="0" w:type="auto"/>
+            <w:shd w:val="clear" w:color="auto" w:fill="C1E6C6"/>
+            <w:tcMar>
+              <w:top w:w="96" w:type="dxa"/>
+              <w:left w:w="96" w:type="dxa"/>
+              <w:bottom w:w="96" w:type="dxa"/>
+              <w:right w:w="96" w:type="dxa"/>
+            </w:tcMar>
+            <w:vAlign w:val="center"/>
+          </w:tcPr>
+          <w:p>
+            <w:pPr>
+              <w:keepNext w:val="0"/>
+              <w:keepLines w:val="0"/>
+              <w:widowControl/>
+              <w:suppressLineNumbers w:val="0"/>
+              <w:wordWrap/>
+              <w:spacing w:before="0" w:beforeAutospacing="0" w:after="0" w:afterAutospacing="0" w:line="264" w:lineRule="atLeast"/>
+              <w:ind w:left="0" w:right="0"/>
+              <w:jc w:val="center"/>
+              <w:textAlignment w:val="center"/>
+              <w:rPr>
+                <w:b w:val="0"/>
+                <w:color w:val="4F4F4F"/>
+                <w:sz w:val="16"/>
+                <w:szCs w:val="16"/>
+              </w:rPr>
+            </w:pPr>
+            <w:r>
+              <w:rPr>
+                <w:rFonts w:ascii="宋体" w:hAnsi="宋体" w:eastAsia="宋体" w:cs="宋体"/>
+                <w:b w:val="0"/>
+                <w:color w:val="4F4F4F"/>
+                <w:kern w:val="0"/>
+                <w:sz w:val="16"/>
+                <w:szCs w:val="16"/>
+                <w:bdr w:val="none" w:color="auto" w:sz="0" w:space="0"/>
+                <w:lang w:val="en-US" w:eastAsia="zh-CN" w:bidi="ar"/>
+              </w:rPr>
+              <w:t>param</w:t>
+            </w:r>
+          </w:p>
+        </w:tc>
+        <w:tc>
+          <w:tcPr>
+            <w:tcW w:w="0" w:type="auto"/>
+            <w:shd w:val="clear" w:color="auto" w:fill="C1E6C6"/>
+            <w:tcMar>
+              <w:top w:w="96" w:type="dxa"/>
+              <w:left w:w="96" w:type="dxa"/>
+              <w:bottom w:w="96" w:type="dxa"/>
+              <w:right w:w="96" w:type="dxa"/>
+            </w:tcMar>
+            <w:vAlign w:val="center"/>
+          </w:tcPr>
+          <w:p>
+            <w:pPr>
+              <w:keepNext w:val="0"/>
+              <w:keepLines w:val="0"/>
+              <w:widowControl/>
+              <w:suppressLineNumbers w:val="0"/>
+              <w:wordWrap/>
+              <w:spacing w:before="0" w:beforeAutospacing="0" w:after="0" w:afterAutospacing="0" w:line="264" w:lineRule="atLeast"/>
+              <w:ind w:left="0" w:right="0"/>
+              <w:jc w:val="center"/>
+              <w:textAlignment w:val="center"/>
+              <w:rPr>
+                <w:b w:val="0"/>
+                <w:color w:val="4F4F4F"/>
+                <w:sz w:val="16"/>
+                <w:szCs w:val="16"/>
+              </w:rPr>
+            </w:pPr>
+            <w:r>
+              <w:rPr>
+                <w:rFonts w:ascii="宋体" w:hAnsi="宋体" w:eastAsia="宋体" w:cs="宋体"/>
+                <w:b w:val="0"/>
+                <w:color w:val="4F4F4F"/>
+                <w:kern w:val="0"/>
+                <w:sz w:val="16"/>
+                <w:szCs w:val="16"/>
+                <w:bdr w:val="none" w:color="auto" w:sz="0" w:space="0"/>
+                <w:lang w:val="en-US" w:eastAsia="zh-CN" w:bidi="ar"/>
+              </w:rPr>
+              <w:t>自动判断请求类型获取GET、POST或者PUT参数</w:t>
+            </w:r>
+          </w:p>
+        </w:tc>
+      </w:tr>
+      <w:tr>
+        <w:tblPrEx>
+          <w:tblBorders>
+            <w:top w:val="single" w:color="auto" w:sz="4" w:space="0"/>
+            <w:left w:val="none" w:color="auto" w:sz="0" w:space="0"/>
+            <w:bottom w:val="none" w:color="auto" w:sz="0" w:space="0"/>
+            <w:right w:val="none" w:color="auto" w:sz="0" w:space="0"/>
+            <w:insideH w:val="none" w:color="auto" w:sz="0" w:space="0"/>
+            <w:insideV w:val="none" w:color="auto" w:sz="0" w:space="0"/>
+          </w:tblBorders>
+          <w:tblCellMar>
+            <w:top w:w="0" w:type="dxa"/>
+            <w:left w:w="0" w:type="dxa"/>
+            <w:bottom w:w="0" w:type="dxa"/>
+            <w:right w:w="0" w:type="dxa"/>
+          </w:tblCellMar>
+        </w:tblPrEx>
+        <w:tc>
+          <w:tcPr>
+            <w:tcW w:w="0" w:type="auto"/>
+            <w:shd w:val="clear" w:color="auto" w:fill="C1E6C6"/>
+            <w:tcMar>
+              <w:top w:w="96" w:type="dxa"/>
+              <w:left w:w="96" w:type="dxa"/>
+              <w:bottom w:w="96" w:type="dxa"/>
+              <w:right w:w="96" w:type="dxa"/>
+            </w:tcMar>
+            <w:vAlign w:val="center"/>
+          </w:tcPr>
+          <w:p>
+            <w:pPr>
+              <w:keepNext w:val="0"/>
+              <w:keepLines w:val="0"/>
+              <w:widowControl/>
+              <w:suppressLineNumbers w:val="0"/>
+              <w:wordWrap/>
+              <w:spacing w:before="0" w:beforeAutospacing="0" w:after="0" w:afterAutospacing="0" w:line="264" w:lineRule="atLeast"/>
+              <w:ind w:left="0" w:right="0"/>
+              <w:jc w:val="center"/>
+              <w:textAlignment w:val="center"/>
+              <w:rPr>
+                <w:b w:val="0"/>
+                <w:color w:val="4F4F4F"/>
+                <w:sz w:val="16"/>
+                <w:szCs w:val="16"/>
+              </w:rPr>
+            </w:pPr>
+            <w:r>
+              <w:rPr>
+                <w:rFonts w:ascii="宋体" w:hAnsi="宋体" w:eastAsia="宋体" w:cs="宋体"/>
+                <w:b w:val="0"/>
+                <w:color w:val="4F4F4F"/>
+                <w:kern w:val="0"/>
+                <w:sz w:val="16"/>
+                <w:szCs w:val="16"/>
+                <w:bdr w:val="none" w:color="auto" w:sz="0" w:space="0"/>
+                <w:lang w:val="en-US" w:eastAsia="zh-CN" w:bidi="ar"/>
+              </w:rPr>
+              <w:t>request</w:t>
+            </w:r>
+          </w:p>
+        </w:tc>
+        <w:tc>
+          <w:tcPr>
+            <w:tcW w:w="0" w:type="auto"/>
+            <w:shd w:val="clear" w:color="auto" w:fill="C1E6C6"/>
+            <w:tcMar>
+              <w:top w:w="96" w:type="dxa"/>
+              <w:left w:w="96" w:type="dxa"/>
+              <w:bottom w:w="96" w:type="dxa"/>
+              <w:right w:w="96" w:type="dxa"/>
+            </w:tcMar>
+            <w:vAlign w:val="center"/>
+          </w:tcPr>
+          <w:p>
+            <w:pPr>
+              <w:keepNext w:val="0"/>
+              <w:keepLines w:val="0"/>
+              <w:widowControl/>
+              <w:suppressLineNumbers w:val="0"/>
+              <w:wordWrap/>
+              <w:spacing w:before="0" w:beforeAutospacing="0" w:after="0" w:afterAutospacing="0" w:line="264" w:lineRule="atLeast"/>
+              <w:ind w:left="0" w:right="0"/>
+              <w:jc w:val="center"/>
+              <w:textAlignment w:val="center"/>
+              <w:rPr>
+                <w:b w:val="0"/>
+                <w:color w:val="4F4F4F"/>
+                <w:sz w:val="16"/>
+                <w:szCs w:val="16"/>
+              </w:rPr>
+            </w:pPr>
+            <w:r>
+              <w:rPr>
+                <w:rFonts w:ascii="宋体" w:hAnsi="宋体" w:eastAsia="宋体" w:cs="宋体"/>
+                <w:b w:val="0"/>
+                <w:color w:val="4F4F4F"/>
+                <w:kern w:val="0"/>
+                <w:sz w:val="16"/>
+                <w:szCs w:val="16"/>
+                <w:bdr w:val="none" w:color="auto" w:sz="0" w:space="0"/>
+                <w:lang w:val="en-US" w:eastAsia="zh-CN" w:bidi="ar"/>
+              </w:rPr>
+              <w:t>获取REQUEST 参数</w:t>
+            </w:r>
+          </w:p>
+        </w:tc>
+      </w:tr>
+      <w:tr>
+        <w:tblPrEx>
+          <w:tblBorders>
+            <w:top w:val="single" w:color="auto" w:sz="4" w:space="0"/>
+            <w:left w:val="none" w:color="auto" w:sz="0" w:space="0"/>
+            <w:bottom w:val="none" w:color="auto" w:sz="0" w:space="0"/>
+            <w:right w:val="none" w:color="auto" w:sz="0" w:space="0"/>
+            <w:insideH w:val="none" w:color="auto" w:sz="0" w:space="0"/>
+            <w:insideV w:val="none" w:color="auto" w:sz="0" w:space="0"/>
+          </w:tblBorders>
+          <w:tblCellMar>
+            <w:top w:w="0" w:type="dxa"/>
+            <w:left w:w="0" w:type="dxa"/>
+            <w:bottom w:w="0" w:type="dxa"/>
+            <w:right w:w="0" w:type="dxa"/>
+          </w:tblCellMar>
+        </w:tblPrEx>
+        <w:tc>
+          <w:tcPr>
+            <w:tcW w:w="0" w:type="auto"/>
+            <w:shd w:val="clear" w:color="auto" w:fill="C1E6C6"/>
+            <w:tcMar>
+              <w:top w:w="96" w:type="dxa"/>
+              <w:left w:w="96" w:type="dxa"/>
+              <w:bottom w:w="96" w:type="dxa"/>
+              <w:right w:w="96" w:type="dxa"/>
+            </w:tcMar>
+            <w:vAlign w:val="center"/>
+          </w:tcPr>
+          <w:p>
+            <w:pPr>
+              <w:keepNext w:val="0"/>
+              <w:keepLines w:val="0"/>
+              <w:widowControl/>
+              <w:suppressLineNumbers w:val="0"/>
+              <w:wordWrap/>
+              <w:spacing w:before="0" w:beforeAutospacing="0" w:after="0" w:afterAutospacing="0" w:line="264" w:lineRule="atLeast"/>
+              <w:ind w:left="0" w:right="0"/>
+              <w:jc w:val="center"/>
+              <w:textAlignment w:val="center"/>
+              <w:rPr>
+                <w:b w:val="0"/>
+                <w:color w:val="4F4F4F"/>
+                <w:sz w:val="16"/>
+                <w:szCs w:val="16"/>
+              </w:rPr>
+            </w:pPr>
+            <w:r>
+              <w:rPr>
+                <w:rFonts w:ascii="宋体" w:hAnsi="宋体" w:eastAsia="宋体" w:cs="宋体"/>
+                <w:b w:val="0"/>
+                <w:color w:val="4F4F4F"/>
+                <w:kern w:val="0"/>
+                <w:sz w:val="16"/>
+                <w:szCs w:val="16"/>
+                <w:bdr w:val="none" w:color="auto" w:sz="0" w:space="0"/>
+                <w:lang w:val="en-US" w:eastAsia="zh-CN" w:bidi="ar"/>
+              </w:rPr>
+              <w:t>put</w:t>
+            </w:r>
+          </w:p>
+        </w:tc>
+        <w:tc>
+          <w:tcPr>
+            <w:tcW w:w="0" w:type="auto"/>
+            <w:shd w:val="clear" w:color="auto" w:fill="C1E6C6"/>
+            <w:tcMar>
+              <w:top w:w="96" w:type="dxa"/>
+              <w:left w:w="96" w:type="dxa"/>
+              <w:bottom w:w="96" w:type="dxa"/>
+              <w:right w:w="96" w:type="dxa"/>
+            </w:tcMar>
+            <w:vAlign w:val="center"/>
+          </w:tcPr>
+          <w:p>
+            <w:pPr>
+              <w:keepNext w:val="0"/>
+              <w:keepLines w:val="0"/>
+              <w:widowControl/>
+              <w:suppressLineNumbers w:val="0"/>
+              <w:wordWrap/>
+              <w:spacing w:before="0" w:beforeAutospacing="0" w:after="0" w:afterAutospacing="0" w:line="264" w:lineRule="atLeast"/>
+              <w:ind w:left="0" w:right="0"/>
+              <w:jc w:val="center"/>
+              <w:textAlignment w:val="center"/>
+              <w:rPr>
+                <w:b w:val="0"/>
+                <w:color w:val="4F4F4F"/>
+                <w:sz w:val="16"/>
+                <w:szCs w:val="16"/>
+              </w:rPr>
+            </w:pPr>
+            <w:r>
+              <w:rPr>
+                <w:rFonts w:ascii="宋体" w:hAnsi="宋体" w:eastAsia="宋体" w:cs="宋体"/>
+                <w:b w:val="0"/>
+                <w:color w:val="4F4F4F"/>
+                <w:kern w:val="0"/>
+                <w:sz w:val="16"/>
+                <w:szCs w:val="16"/>
+                <w:bdr w:val="none" w:color="auto" w:sz="0" w:space="0"/>
+                <w:lang w:val="en-US" w:eastAsia="zh-CN" w:bidi="ar"/>
+              </w:rPr>
+              <w:t>获取PUT 参数</w:t>
+            </w:r>
+          </w:p>
+        </w:tc>
+      </w:tr>
+      <w:tr>
+        <w:tblPrEx>
+          <w:tblBorders>
+            <w:top w:val="single" w:color="auto" w:sz="4" w:space="0"/>
+            <w:left w:val="none" w:color="auto" w:sz="0" w:space="0"/>
+            <w:bottom w:val="none" w:color="auto" w:sz="0" w:space="0"/>
+            <w:right w:val="none" w:color="auto" w:sz="0" w:space="0"/>
+            <w:insideH w:val="none" w:color="auto" w:sz="0" w:space="0"/>
+            <w:insideV w:val="none" w:color="auto" w:sz="0" w:space="0"/>
+          </w:tblBorders>
+          <w:tblCellMar>
+            <w:top w:w="0" w:type="dxa"/>
+            <w:left w:w="0" w:type="dxa"/>
+            <w:bottom w:w="0" w:type="dxa"/>
+            <w:right w:w="0" w:type="dxa"/>
+          </w:tblCellMar>
+        </w:tblPrEx>
+        <w:tc>
+          <w:tcPr>
+            <w:tcW w:w="0" w:type="auto"/>
+            <w:shd w:val="clear" w:color="auto" w:fill="C1E6C6"/>
+            <w:tcMar>
+              <w:top w:w="96" w:type="dxa"/>
+              <w:left w:w="96" w:type="dxa"/>
+              <w:bottom w:w="96" w:type="dxa"/>
+              <w:right w:w="96" w:type="dxa"/>
+            </w:tcMar>
+            <w:vAlign w:val="center"/>
+          </w:tcPr>
+          <w:p>
+            <w:pPr>
+              <w:keepNext w:val="0"/>
+              <w:keepLines w:val="0"/>
+              <w:widowControl/>
+              <w:suppressLineNumbers w:val="0"/>
+              <w:wordWrap/>
+              <w:spacing w:before="0" w:beforeAutospacing="0" w:after="0" w:afterAutospacing="0" w:line="264" w:lineRule="atLeast"/>
+              <w:ind w:left="0" w:right="0"/>
+              <w:jc w:val="center"/>
+              <w:textAlignment w:val="center"/>
+              <w:rPr>
+                <w:b w:val="0"/>
+                <w:color w:val="4F4F4F"/>
+                <w:sz w:val="16"/>
+                <w:szCs w:val="16"/>
+              </w:rPr>
+            </w:pPr>
+            <w:r>
+              <w:rPr>
+                <w:rFonts w:ascii="宋体" w:hAnsi="宋体" w:eastAsia="宋体" w:cs="宋体"/>
+                <w:b w:val="0"/>
+                <w:color w:val="4F4F4F"/>
+                <w:kern w:val="0"/>
+                <w:sz w:val="16"/>
+                <w:szCs w:val="16"/>
+                <w:bdr w:val="none" w:color="auto" w:sz="0" w:space="0"/>
+                <w:lang w:val="en-US" w:eastAsia="zh-CN" w:bidi="ar"/>
+              </w:rPr>
+              <w:t>session</w:t>
+            </w:r>
+          </w:p>
+        </w:tc>
+        <w:tc>
+          <w:tcPr>
+            <w:tcW w:w="0" w:type="auto"/>
+            <w:shd w:val="clear" w:color="auto" w:fill="C1E6C6"/>
+            <w:tcMar>
+              <w:top w:w="96" w:type="dxa"/>
+              <w:left w:w="96" w:type="dxa"/>
+              <w:bottom w:w="96" w:type="dxa"/>
+              <w:right w:w="96" w:type="dxa"/>
+            </w:tcMar>
+            <w:vAlign w:val="center"/>
+          </w:tcPr>
+          <w:p>
+            <w:pPr>
+              <w:keepNext w:val="0"/>
+              <w:keepLines w:val="0"/>
+              <w:widowControl/>
+              <w:suppressLineNumbers w:val="0"/>
+              <w:wordWrap/>
+              <w:spacing w:before="0" w:beforeAutospacing="0" w:after="0" w:afterAutospacing="0" w:line="264" w:lineRule="atLeast"/>
+              <w:ind w:left="0" w:right="0"/>
+              <w:jc w:val="center"/>
+              <w:textAlignment w:val="center"/>
+              <w:rPr>
+                <w:b w:val="0"/>
+                <w:color w:val="4F4F4F"/>
+                <w:sz w:val="16"/>
+                <w:szCs w:val="16"/>
+              </w:rPr>
+            </w:pPr>
+            <w:r>
+              <w:rPr>
+                <w:rFonts w:ascii="宋体" w:hAnsi="宋体" w:eastAsia="宋体" w:cs="宋体"/>
+                <w:b w:val="0"/>
+                <w:color w:val="4F4F4F"/>
+                <w:kern w:val="0"/>
+                <w:sz w:val="16"/>
+                <w:szCs w:val="16"/>
+                <w:bdr w:val="none" w:color="auto" w:sz="0" w:space="0"/>
+                <w:lang w:val="en-US" w:eastAsia="zh-CN" w:bidi="ar"/>
+              </w:rPr>
+              <w:t>获取 $_SESSION 参数</w:t>
+            </w:r>
+          </w:p>
+        </w:tc>
+      </w:tr>
+      <w:tr>
+        <w:tblPrEx>
+          <w:tblBorders>
+            <w:top w:val="single" w:color="auto" w:sz="4" w:space="0"/>
+            <w:left w:val="none" w:color="auto" w:sz="0" w:space="0"/>
+            <w:bottom w:val="none" w:color="auto" w:sz="0" w:space="0"/>
+            <w:right w:val="none" w:color="auto" w:sz="0" w:space="0"/>
+            <w:insideH w:val="none" w:color="auto" w:sz="0" w:space="0"/>
+            <w:insideV w:val="none" w:color="auto" w:sz="0" w:space="0"/>
+          </w:tblBorders>
+          <w:tblCellMar>
+            <w:top w:w="0" w:type="dxa"/>
+            <w:left w:w="0" w:type="dxa"/>
+            <w:bottom w:w="0" w:type="dxa"/>
+            <w:right w:w="0" w:type="dxa"/>
+          </w:tblCellMar>
+        </w:tblPrEx>
+        <w:tc>
+          <w:tcPr>
+            <w:tcW w:w="0" w:type="auto"/>
+            <w:shd w:val="clear" w:color="auto" w:fill="C1E6C6"/>
+            <w:tcMar>
+              <w:top w:w="96" w:type="dxa"/>
+              <w:left w:w="96" w:type="dxa"/>
+              <w:bottom w:w="96" w:type="dxa"/>
+              <w:right w:w="96" w:type="dxa"/>
+            </w:tcMar>
+            <w:vAlign w:val="center"/>
+          </w:tcPr>
+          <w:p>
+            <w:pPr>
+              <w:keepNext w:val="0"/>
+              <w:keepLines w:val="0"/>
+              <w:widowControl/>
+              <w:suppressLineNumbers w:val="0"/>
+              <w:wordWrap/>
+              <w:spacing w:before="0" w:beforeAutospacing="0" w:after="0" w:afterAutospacing="0" w:line="264" w:lineRule="atLeast"/>
+              <w:ind w:left="0" w:right="0"/>
+              <w:jc w:val="center"/>
+              <w:textAlignment w:val="center"/>
+              <w:rPr>
+                <w:b w:val="0"/>
+                <w:color w:val="4F4F4F"/>
+                <w:sz w:val="16"/>
+                <w:szCs w:val="16"/>
+              </w:rPr>
+            </w:pPr>
+            <w:r>
+              <w:rPr>
+                <w:rFonts w:ascii="宋体" w:hAnsi="宋体" w:eastAsia="宋体" w:cs="宋体"/>
+                <w:b w:val="0"/>
+                <w:color w:val="4F4F4F"/>
+                <w:kern w:val="0"/>
+                <w:sz w:val="16"/>
+                <w:szCs w:val="16"/>
+                <w:bdr w:val="none" w:color="auto" w:sz="0" w:space="0"/>
+                <w:lang w:val="en-US" w:eastAsia="zh-CN" w:bidi="ar"/>
+              </w:rPr>
+              <w:t>cookie</w:t>
+            </w:r>
+          </w:p>
+        </w:tc>
+        <w:tc>
+          <w:tcPr>
+            <w:tcW w:w="0" w:type="auto"/>
+            <w:shd w:val="clear" w:color="auto" w:fill="C1E6C6"/>
+            <w:tcMar>
+              <w:top w:w="96" w:type="dxa"/>
+              <w:left w:w="96" w:type="dxa"/>
+              <w:bottom w:w="96" w:type="dxa"/>
+              <w:right w:w="96" w:type="dxa"/>
+            </w:tcMar>
+            <w:vAlign w:val="center"/>
+          </w:tcPr>
+          <w:p>
+            <w:pPr>
+              <w:keepNext w:val="0"/>
+              <w:keepLines w:val="0"/>
+              <w:widowControl/>
+              <w:suppressLineNumbers w:val="0"/>
+              <w:wordWrap/>
+              <w:spacing w:before="0" w:beforeAutospacing="0" w:after="0" w:afterAutospacing="0" w:line="264" w:lineRule="atLeast"/>
+              <w:ind w:left="0" w:right="0"/>
+              <w:jc w:val="center"/>
+              <w:textAlignment w:val="center"/>
+              <w:rPr>
+                <w:b w:val="0"/>
+                <w:color w:val="4F4F4F"/>
+                <w:sz w:val="16"/>
+                <w:szCs w:val="16"/>
+              </w:rPr>
+            </w:pPr>
+            <w:r>
+              <w:rPr>
+                <w:rFonts w:ascii="宋体" w:hAnsi="宋体" w:eastAsia="宋体" w:cs="宋体"/>
+                <w:b w:val="0"/>
+                <w:color w:val="4F4F4F"/>
+                <w:kern w:val="0"/>
+                <w:sz w:val="16"/>
+                <w:szCs w:val="16"/>
+                <w:bdr w:val="none" w:color="auto" w:sz="0" w:space="0"/>
+                <w:lang w:val="en-US" w:eastAsia="zh-CN" w:bidi="ar"/>
+              </w:rPr>
+              <w:t>获取 $_COOKIE 参数</w:t>
+            </w:r>
+          </w:p>
+        </w:tc>
+      </w:tr>
+      <w:tr>
+        <w:tblPrEx>
+          <w:tblBorders>
+            <w:top w:val="single" w:color="auto" w:sz="4" w:space="0"/>
+            <w:left w:val="none" w:color="auto" w:sz="0" w:space="0"/>
+            <w:bottom w:val="none" w:color="auto" w:sz="0" w:space="0"/>
+            <w:right w:val="none" w:color="auto" w:sz="0" w:space="0"/>
+            <w:insideH w:val="none" w:color="auto" w:sz="0" w:space="0"/>
+            <w:insideV w:val="none" w:color="auto" w:sz="0" w:space="0"/>
+          </w:tblBorders>
+          <w:tblCellMar>
+            <w:top w:w="0" w:type="dxa"/>
+            <w:left w:w="0" w:type="dxa"/>
+            <w:bottom w:w="0" w:type="dxa"/>
+            <w:right w:w="0" w:type="dxa"/>
+          </w:tblCellMar>
+        </w:tblPrEx>
+        <w:tc>
+          <w:tcPr>
+            <w:tcW w:w="0" w:type="auto"/>
+            <w:shd w:val="clear" w:color="auto" w:fill="C1E6C6"/>
+            <w:tcMar>
+              <w:top w:w="96" w:type="dxa"/>
+              <w:left w:w="96" w:type="dxa"/>
+              <w:bottom w:w="96" w:type="dxa"/>
+              <w:right w:w="96" w:type="dxa"/>
+            </w:tcMar>
+            <w:vAlign w:val="center"/>
+          </w:tcPr>
+          <w:p>
+            <w:pPr>
+              <w:keepNext w:val="0"/>
+              <w:keepLines w:val="0"/>
+              <w:widowControl/>
+              <w:suppressLineNumbers w:val="0"/>
+              <w:wordWrap/>
+              <w:spacing w:before="0" w:beforeAutospacing="0" w:after="0" w:afterAutospacing="0" w:line="264" w:lineRule="atLeast"/>
+              <w:ind w:left="0" w:right="0"/>
+              <w:jc w:val="center"/>
+              <w:textAlignment w:val="center"/>
+              <w:rPr>
+                <w:b w:val="0"/>
+                <w:color w:val="4F4F4F"/>
+                <w:sz w:val="16"/>
+                <w:szCs w:val="16"/>
+              </w:rPr>
+            </w:pPr>
+            <w:r>
+              <w:rPr>
+                <w:rFonts w:ascii="宋体" w:hAnsi="宋体" w:eastAsia="宋体" w:cs="宋体"/>
+                <w:b w:val="0"/>
+                <w:color w:val="4F4F4F"/>
+                <w:kern w:val="0"/>
+                <w:sz w:val="16"/>
+                <w:szCs w:val="16"/>
+                <w:bdr w:val="none" w:color="auto" w:sz="0" w:space="0"/>
+                <w:lang w:val="en-US" w:eastAsia="zh-CN" w:bidi="ar"/>
+              </w:rPr>
+              <w:t>server</w:t>
+            </w:r>
+          </w:p>
+        </w:tc>
+        <w:tc>
+          <w:tcPr>
+            <w:tcW w:w="0" w:type="auto"/>
+            <w:shd w:val="clear" w:color="auto" w:fill="C1E6C6"/>
+            <w:tcMar>
+              <w:top w:w="96" w:type="dxa"/>
+              <w:left w:w="96" w:type="dxa"/>
+              <w:bottom w:w="96" w:type="dxa"/>
+              <w:right w:w="96" w:type="dxa"/>
+            </w:tcMar>
+            <w:vAlign w:val="center"/>
+          </w:tcPr>
+          <w:p>
+            <w:pPr>
+              <w:keepNext w:val="0"/>
+              <w:keepLines w:val="0"/>
+              <w:widowControl/>
+              <w:suppressLineNumbers w:val="0"/>
+              <w:wordWrap/>
+              <w:spacing w:before="0" w:beforeAutospacing="0" w:after="0" w:afterAutospacing="0" w:line="264" w:lineRule="atLeast"/>
+              <w:ind w:left="0" w:right="0"/>
+              <w:jc w:val="center"/>
+              <w:textAlignment w:val="center"/>
+              <w:rPr>
+                <w:b w:val="0"/>
+                <w:color w:val="4F4F4F"/>
+                <w:sz w:val="16"/>
+                <w:szCs w:val="16"/>
+              </w:rPr>
+            </w:pPr>
+            <w:r>
+              <w:rPr>
+                <w:rFonts w:ascii="宋体" w:hAnsi="宋体" w:eastAsia="宋体" w:cs="宋体"/>
+                <w:b w:val="0"/>
+                <w:color w:val="4F4F4F"/>
+                <w:kern w:val="0"/>
+                <w:sz w:val="16"/>
+                <w:szCs w:val="16"/>
+                <w:bdr w:val="none" w:color="auto" w:sz="0" w:space="0"/>
+                <w:lang w:val="en-US" w:eastAsia="zh-CN" w:bidi="ar"/>
+              </w:rPr>
+              <w:t>获取 $_SERVER 参数</w:t>
+            </w:r>
+          </w:p>
+        </w:tc>
+      </w:tr>
+      <w:tr>
+        <w:tblPrEx>
+          <w:tblBorders>
+            <w:top w:val="single" w:color="auto" w:sz="4" w:space="0"/>
+            <w:left w:val="none" w:color="auto" w:sz="0" w:space="0"/>
+            <w:bottom w:val="none" w:color="auto" w:sz="0" w:space="0"/>
+            <w:right w:val="none" w:color="auto" w:sz="0" w:space="0"/>
+            <w:insideH w:val="none" w:color="auto" w:sz="0" w:space="0"/>
+            <w:insideV w:val="none" w:color="auto" w:sz="0" w:space="0"/>
+          </w:tblBorders>
+          <w:tblCellMar>
+            <w:top w:w="0" w:type="dxa"/>
+            <w:left w:w="0" w:type="dxa"/>
+            <w:bottom w:w="0" w:type="dxa"/>
+            <w:right w:w="0" w:type="dxa"/>
+          </w:tblCellMar>
+        </w:tblPrEx>
+        <w:tc>
+          <w:tcPr>
+            <w:tcW w:w="0" w:type="auto"/>
+            <w:shd w:val="clear" w:color="auto" w:fill="C1E6C6"/>
+            <w:tcMar>
+              <w:top w:w="96" w:type="dxa"/>
+              <w:left w:w="96" w:type="dxa"/>
+              <w:bottom w:w="96" w:type="dxa"/>
+              <w:right w:w="96" w:type="dxa"/>
+            </w:tcMar>
+            <w:vAlign w:val="center"/>
+          </w:tcPr>
+          <w:p>
+            <w:pPr>
+              <w:keepNext w:val="0"/>
+              <w:keepLines w:val="0"/>
+              <w:widowControl/>
+              <w:suppressLineNumbers w:val="0"/>
+              <w:wordWrap/>
+              <w:spacing w:before="0" w:beforeAutospacing="0" w:after="0" w:afterAutospacing="0" w:line="264" w:lineRule="atLeast"/>
+              <w:ind w:left="0" w:right="0"/>
+              <w:jc w:val="center"/>
+              <w:textAlignment w:val="center"/>
+              <w:rPr>
+                <w:b w:val="0"/>
+                <w:color w:val="4F4F4F"/>
+                <w:sz w:val="16"/>
+                <w:szCs w:val="16"/>
+              </w:rPr>
+            </w:pPr>
+            <w:r>
+              <w:rPr>
+                <w:rFonts w:ascii="宋体" w:hAnsi="宋体" w:eastAsia="宋体" w:cs="宋体"/>
+                <w:b w:val="0"/>
+                <w:color w:val="4F4F4F"/>
+                <w:kern w:val="0"/>
+                <w:sz w:val="16"/>
+                <w:szCs w:val="16"/>
+                <w:bdr w:val="none" w:color="auto" w:sz="0" w:space="0"/>
+                <w:lang w:val="en-US" w:eastAsia="zh-CN" w:bidi="ar"/>
+              </w:rPr>
+              <w:t>globals</w:t>
+            </w:r>
+          </w:p>
+        </w:tc>
+        <w:tc>
+          <w:tcPr>
+            <w:tcW w:w="0" w:type="auto"/>
+            <w:shd w:val="clear" w:color="auto" w:fill="C1E6C6"/>
+            <w:tcMar>
+              <w:top w:w="96" w:type="dxa"/>
+              <w:left w:w="96" w:type="dxa"/>
+              <w:bottom w:w="96" w:type="dxa"/>
+              <w:right w:w="96" w:type="dxa"/>
+            </w:tcMar>
+            <w:vAlign w:val="center"/>
+          </w:tcPr>
+          <w:p>
+            <w:pPr>
+              <w:keepNext w:val="0"/>
+              <w:keepLines w:val="0"/>
+              <w:widowControl/>
+              <w:suppressLineNumbers w:val="0"/>
+              <w:wordWrap/>
+              <w:spacing w:before="0" w:beforeAutospacing="0" w:after="0" w:afterAutospacing="0" w:line="264" w:lineRule="atLeast"/>
+              <w:ind w:left="0" w:right="0"/>
+              <w:jc w:val="center"/>
+              <w:textAlignment w:val="center"/>
+              <w:rPr>
+                <w:b w:val="0"/>
+                <w:color w:val="4F4F4F"/>
+                <w:sz w:val="16"/>
+                <w:szCs w:val="16"/>
+              </w:rPr>
+            </w:pPr>
+            <w:r>
+              <w:rPr>
+                <w:rFonts w:ascii="宋体" w:hAnsi="宋体" w:eastAsia="宋体" w:cs="宋体"/>
+                <w:b w:val="0"/>
+                <w:color w:val="4F4F4F"/>
+                <w:kern w:val="0"/>
+                <w:sz w:val="16"/>
+                <w:szCs w:val="16"/>
+                <w:bdr w:val="none" w:color="auto" w:sz="0" w:space="0"/>
+                <w:lang w:val="en-US" w:eastAsia="zh-CN" w:bidi="ar"/>
+              </w:rPr>
+              <w:t>获取 $GLOBALS参数</w:t>
+            </w:r>
+          </w:p>
+        </w:tc>
+      </w:tr>
+      <w:tr>
+        <w:tblPrEx>
+          <w:tblBorders>
+            <w:top w:val="single" w:color="auto" w:sz="4" w:space="0"/>
+            <w:left w:val="none" w:color="auto" w:sz="0" w:space="0"/>
+            <w:bottom w:val="none" w:color="auto" w:sz="0" w:space="0"/>
+            <w:right w:val="none" w:color="auto" w:sz="0" w:space="0"/>
+            <w:insideH w:val="none" w:color="auto" w:sz="0" w:space="0"/>
+            <w:insideV w:val="none" w:color="auto" w:sz="0" w:space="0"/>
+          </w:tblBorders>
+          <w:tblCellMar>
+            <w:top w:w="0" w:type="dxa"/>
+            <w:left w:w="0" w:type="dxa"/>
+            <w:bottom w:w="0" w:type="dxa"/>
+            <w:right w:w="0" w:type="dxa"/>
+          </w:tblCellMar>
+        </w:tblPrEx>
+        <w:tc>
+          <w:tcPr>
+            <w:tcW w:w="0" w:type="auto"/>
+            <w:shd w:val="clear" w:color="auto" w:fill="C1E6C6"/>
+            <w:tcMar>
+              <w:top w:w="96" w:type="dxa"/>
+              <w:left w:w="96" w:type="dxa"/>
+              <w:bottom w:w="96" w:type="dxa"/>
+              <w:right w:w="96" w:type="dxa"/>
+            </w:tcMar>
+            <w:vAlign w:val="center"/>
+          </w:tcPr>
+          <w:p>
+            <w:pPr>
+              <w:keepNext w:val="0"/>
+              <w:keepLines w:val="0"/>
+              <w:widowControl/>
+              <w:suppressLineNumbers w:val="0"/>
+              <w:wordWrap/>
+              <w:spacing w:before="0" w:beforeAutospacing="0" w:after="0" w:afterAutospacing="0" w:line="264" w:lineRule="atLeast"/>
+              <w:ind w:left="0" w:right="0"/>
+              <w:jc w:val="center"/>
+              <w:textAlignment w:val="center"/>
+              <w:rPr>
+                <w:b w:val="0"/>
+                <w:color w:val="4F4F4F"/>
+                <w:sz w:val="16"/>
+                <w:szCs w:val="16"/>
+              </w:rPr>
+            </w:pPr>
+            <w:r>
+              <w:rPr>
+                <w:rFonts w:ascii="宋体" w:hAnsi="宋体" w:eastAsia="宋体" w:cs="宋体"/>
+                <w:b w:val="0"/>
+                <w:color w:val="4F4F4F"/>
+                <w:kern w:val="0"/>
+                <w:sz w:val="16"/>
+                <w:szCs w:val="16"/>
+                <w:bdr w:val="none" w:color="auto" w:sz="0" w:space="0"/>
+                <w:lang w:val="en-US" w:eastAsia="zh-CN" w:bidi="ar"/>
+              </w:rPr>
+              <w:t>path</w:t>
+            </w:r>
+          </w:p>
+        </w:tc>
+        <w:tc>
+          <w:tcPr>
+            <w:tcW w:w="0" w:type="auto"/>
+            <w:shd w:val="clear" w:color="auto" w:fill="C1E6C6"/>
+            <w:tcMar>
+              <w:top w:w="96" w:type="dxa"/>
+              <w:left w:w="96" w:type="dxa"/>
+              <w:bottom w:w="96" w:type="dxa"/>
+              <w:right w:w="96" w:type="dxa"/>
+            </w:tcMar>
+            <w:vAlign w:val="center"/>
+          </w:tcPr>
+          <w:p>
+            <w:pPr>
+              <w:keepNext w:val="0"/>
+              <w:keepLines w:val="0"/>
+              <w:widowControl/>
+              <w:suppressLineNumbers w:val="0"/>
+              <w:wordWrap/>
+              <w:spacing w:before="0" w:beforeAutospacing="0" w:after="0" w:afterAutospacing="0" w:line="264" w:lineRule="atLeast"/>
+              <w:ind w:left="0" w:right="0"/>
+              <w:jc w:val="center"/>
+              <w:textAlignment w:val="center"/>
+              <w:rPr>
+                <w:b w:val="0"/>
+                <w:color w:val="4F4F4F"/>
+                <w:sz w:val="16"/>
+                <w:szCs w:val="16"/>
+              </w:rPr>
+            </w:pPr>
+            <w:r>
+              <w:rPr>
+                <w:rFonts w:ascii="宋体" w:hAnsi="宋体" w:eastAsia="宋体" w:cs="宋体"/>
+                <w:b w:val="0"/>
+                <w:color w:val="4F4F4F"/>
+                <w:kern w:val="0"/>
+                <w:sz w:val="16"/>
+                <w:szCs w:val="16"/>
+                <w:bdr w:val="none" w:color="auto" w:sz="0" w:space="0"/>
+                <w:lang w:val="en-US" w:eastAsia="zh-CN" w:bidi="ar"/>
+              </w:rPr>
+              <w:t>获取 PATHINFO模式的URL参数**（3.2.2新增）**</w:t>
+            </w:r>
+          </w:p>
+        </w:tc>
+      </w:tr>
+      <w:tr>
+        <w:tblPrEx>
+          <w:tblBorders>
+            <w:top w:val="single" w:color="auto" w:sz="4" w:space="0"/>
+            <w:left w:val="none" w:color="auto" w:sz="0" w:space="0"/>
+            <w:bottom w:val="none" w:color="auto" w:sz="0" w:space="0"/>
+            <w:right w:val="none" w:color="auto" w:sz="0" w:space="0"/>
+            <w:insideH w:val="none" w:color="auto" w:sz="0" w:space="0"/>
+            <w:insideV w:val="none" w:color="auto" w:sz="0" w:space="0"/>
+          </w:tblBorders>
+          <w:tblCellMar>
+            <w:top w:w="0" w:type="dxa"/>
+            <w:left w:w="0" w:type="dxa"/>
+            <w:bottom w:w="0" w:type="dxa"/>
+            <w:right w:w="0" w:type="dxa"/>
+          </w:tblCellMar>
+        </w:tblPrEx>
+        <w:tc>
+          <w:tcPr>
+            <w:tcW w:w="0" w:type="auto"/>
+            <w:shd w:val="clear" w:color="auto" w:fill="C1E6C6"/>
+            <w:tcMar>
+              <w:top w:w="96" w:type="dxa"/>
+              <w:left w:w="96" w:type="dxa"/>
+              <w:bottom w:w="96" w:type="dxa"/>
+              <w:right w:w="96" w:type="dxa"/>
+            </w:tcMar>
+            <w:vAlign w:val="center"/>
+          </w:tcPr>
+          <w:p>
+            <w:pPr>
+              <w:keepNext w:val="0"/>
+              <w:keepLines w:val="0"/>
+              <w:widowControl/>
+              <w:suppressLineNumbers w:val="0"/>
+              <w:wordWrap/>
+              <w:spacing w:before="0" w:beforeAutospacing="0" w:after="0" w:afterAutospacing="0" w:line="264" w:lineRule="atLeast"/>
+              <w:ind w:left="0" w:right="0"/>
+              <w:jc w:val="center"/>
+              <w:textAlignment w:val="center"/>
+              <w:rPr>
+                <w:b w:val="0"/>
+                <w:color w:val="4F4F4F"/>
+                <w:sz w:val="16"/>
+                <w:szCs w:val="16"/>
+              </w:rPr>
+            </w:pPr>
+            <w:r>
+              <w:rPr>
+                <w:rFonts w:ascii="宋体" w:hAnsi="宋体" w:eastAsia="宋体" w:cs="宋体"/>
+                <w:b w:val="0"/>
+                <w:color w:val="4F4F4F"/>
+                <w:kern w:val="0"/>
+                <w:sz w:val="16"/>
+                <w:szCs w:val="16"/>
+                <w:bdr w:val="none" w:color="auto" w:sz="0" w:space="0"/>
+                <w:lang w:val="en-US" w:eastAsia="zh-CN" w:bidi="ar"/>
+              </w:rPr>
+              <w:t>data</w:t>
+            </w:r>
+          </w:p>
+        </w:tc>
+        <w:tc>
+          <w:tcPr>
+            <w:tcW w:w="0" w:type="auto"/>
+            <w:shd w:val="clear" w:color="auto" w:fill="C1E6C6"/>
+            <w:tcMar>
+              <w:top w:w="96" w:type="dxa"/>
+              <w:left w:w="96" w:type="dxa"/>
+              <w:bottom w:w="96" w:type="dxa"/>
+              <w:right w:w="96" w:type="dxa"/>
+            </w:tcMar>
+            <w:vAlign w:val="center"/>
+          </w:tcPr>
+          <w:p>
+            <w:pPr>
+              <w:keepNext w:val="0"/>
+              <w:keepLines w:val="0"/>
+              <w:widowControl/>
+              <w:suppressLineNumbers w:val="0"/>
+              <w:wordWrap/>
+              <w:spacing w:before="0" w:beforeAutospacing="0" w:after="0" w:afterAutospacing="0" w:line="264" w:lineRule="atLeast"/>
+              <w:ind w:left="0" w:right="0"/>
+              <w:jc w:val="center"/>
+              <w:textAlignment w:val="center"/>
+              <w:rPr>
+                <w:b w:val="0"/>
+                <w:color w:val="4F4F4F"/>
+                <w:sz w:val="16"/>
+                <w:szCs w:val="16"/>
+              </w:rPr>
+            </w:pPr>
+            <w:r>
+              <w:rPr>
+                <w:rFonts w:ascii="宋体" w:hAnsi="宋体" w:eastAsia="宋体" w:cs="宋体"/>
+                <w:b w:val="0"/>
+                <w:color w:val="4F4F4F"/>
+                <w:kern w:val="0"/>
+                <w:sz w:val="16"/>
+                <w:szCs w:val="16"/>
+                <w:bdr w:val="none" w:color="auto" w:sz="0" w:space="0"/>
+                <w:lang w:val="en-US" w:eastAsia="zh-CN" w:bidi="ar"/>
+              </w:rPr>
+              <w:t>获取 其他类型的参数，需要配合额外数据源参数**（3.2.2新增）**</w:t>
+            </w:r>
+          </w:p>
+        </w:tc>
+      </w:tr>
+    </w:tbl>
+    <w:p>
+      <w:pPr>
+        <w:pStyle w:val="9"/>
+        <w:keepNext w:val="0"/>
+        <w:keepLines w:val="0"/>
+        <w:pageBreakBefore w:val="0"/>
+        <w:widowControl/>
+        <w:suppressLineNumbers w:val="0"/>
+        <w:pBdr>
+          <w:top w:val="none" w:color="auto" w:sz="0" w:space="0"/>
+          <w:left w:val="none" w:color="auto" w:sz="0" w:space="0"/>
+          <w:bottom w:val="none" w:color="auto" w:sz="0" w:space="0"/>
+          <w:right w:val="none" w:color="auto" w:sz="0" w:space="0"/>
+        </w:pBdr>
+        <w:shd w:val="clear" w:fill="C1E6C6"/>
+        <w:kinsoku/>
+        <w:wordWrap/>
+        <w:overflowPunct/>
+        <w:topLinePunct w:val="0"/>
+        <w:autoSpaceDE/>
+        <w:autoSpaceDN/>
+        <w:bidi w:val="0"/>
+        <w:adjustRightInd/>
+        <w:snapToGrid/>
+        <w:spacing w:before="0" w:beforeAutospacing="0" w:after="0" w:afterAutospacing="0" w:line="240" w:lineRule="auto"/>
+        <w:ind w:left="0" w:right="0" w:firstLine="0"/>
+        <w:textAlignment w:val="auto"/>
+        <w:rPr>
+          <w:rFonts w:hint="eastAsia" w:ascii="Tahoma" w:hAnsi="Tahoma" w:eastAsia="微软雅黑" w:cs="Times New Roman"/>
+          <w:sz w:val="18"/>
+          <w:szCs w:val="18"/>
+          <w:lang w:val="en-US" w:eastAsia="zh-CN" w:bidi="ar-SA"/>
+        </w:rPr>
+      </w:pPr>
+    </w:p>
+    <w:p>
+      <w:pPr>
+        <w:pStyle w:val="9"/>
+        <w:keepNext w:val="0"/>
+        <w:keepLines w:val="0"/>
+        <w:widowControl/>
+        <w:suppressLineNumbers w:val="0"/>
+        <w:pBdr>
+          <w:top w:val="none" w:color="auto" w:sz="0" w:space="0"/>
+          <w:left w:val="none" w:color="auto" w:sz="0" w:space="0"/>
+          <w:bottom w:val="none" w:color="auto" w:sz="0" w:space="0"/>
+          <w:right w:val="none" w:color="auto" w:sz="0" w:space="0"/>
+        </w:pBdr>
+        <w:shd w:val="clear" w:fill="C1E6C6"/>
+        <w:spacing w:before="0" w:beforeAutospacing="0" w:after="192" w:afterAutospacing="0" w:line="312" w:lineRule="atLeast"/>
+        <w:ind w:left="0" w:right="0" w:firstLine="0"/>
+        <w:rPr>
+          <w:rFonts w:ascii="微软雅黑" w:hAnsi="微软雅黑" w:eastAsia="微软雅黑" w:cs="微软雅黑"/>
+          <w:i w:val="0"/>
+          <w:caps w:val="0"/>
+          <w:color w:val="4D4D4D"/>
+          <w:spacing w:val="0"/>
+          <w:sz w:val="21"/>
+          <w:szCs w:val="21"/>
+        </w:rPr>
+      </w:pPr>
+      <w:r>
+        <w:rPr>
+          <w:rFonts w:hint="eastAsia" w:ascii="微软雅黑" w:hAnsi="微软雅黑" w:eastAsia="微软雅黑" w:cs="微软雅黑"/>
+          <w:i w:val="0"/>
+          <w:caps w:val="0"/>
+          <w:color w:val="4D4D4D"/>
+          <w:spacing w:val="0"/>
+          <w:sz w:val="21"/>
+          <w:szCs w:val="21"/>
+          <w:bdr w:val="none" w:color="auto" w:sz="0" w:space="0"/>
+          <w:shd w:val="clear" w:fill="C1E6C6"/>
+        </w:rPr>
+        <w:t>可以使用的修饰符包括：</w:t>
+      </w:r>
+    </w:p>
+    <w:tbl>
+      <w:tblPr>
+        <w:tblW w:w="9264" w:type="dxa"/>
+        <w:tblInd w:w="0" w:type="dxa"/>
+        <w:tblBorders>
+          <w:top w:val="single" w:color="auto" w:sz="4" w:space="0"/>
+          <w:left w:val="none" w:color="auto" w:sz="0" w:space="0"/>
+          <w:bottom w:val="none" w:color="auto" w:sz="0" w:space="0"/>
+          <w:right w:val="none" w:color="auto" w:sz="0" w:space="0"/>
+          <w:insideH w:val="none" w:color="auto" w:sz="0" w:space="0"/>
+          <w:insideV w:val="none" w:color="auto" w:sz="0" w:space="0"/>
+        </w:tblBorders>
+        <w:shd w:val="clear"/>
+        <w:tblLayout w:type="autofit"/>
+        <w:tblCellMar>
+          <w:top w:w="0" w:type="dxa"/>
+          <w:left w:w="0" w:type="dxa"/>
+          <w:bottom w:w="0" w:type="dxa"/>
+          <w:right w:w="0" w:type="dxa"/>
+        </w:tblCellMar>
+      </w:tblPr>
+      <w:tblGrid>
+        <w:gridCol w:w="2532"/>
+        <w:gridCol w:w="6732"/>
+      </w:tblGrid>
+      <w:tr>
+        <w:tblPrEx>
+          <w:tblBorders>
+            <w:top w:val="single" w:color="auto" w:sz="4" w:space="0"/>
+            <w:left w:val="none" w:color="auto" w:sz="0" w:space="0"/>
+            <w:bottom w:val="none" w:color="auto" w:sz="0" w:space="0"/>
+            <w:right w:val="none" w:color="auto" w:sz="0" w:space="0"/>
+            <w:insideH w:val="none" w:color="auto" w:sz="0" w:space="0"/>
+            <w:insideV w:val="none" w:color="auto" w:sz="0" w:space="0"/>
+          </w:tblBorders>
+          <w:shd w:val="clear"/>
+          <w:tblCellMar>
+            <w:top w:w="0" w:type="dxa"/>
+            <w:left w:w="0" w:type="dxa"/>
+            <w:bottom w:w="0" w:type="dxa"/>
+            <w:right w:w="0" w:type="dxa"/>
+          </w:tblCellMar>
+        </w:tblPrEx>
+        <w:trPr>
+          <w:tblHeader/>
+        </w:trPr>
+        <w:tc>
+          <w:tcPr>
+            <w:tcW w:w="0" w:type="auto"/>
+            <w:shd w:val="clear" w:color="auto" w:fill="C1E6C6"/>
+            <w:tcMar>
+              <w:top w:w="96" w:type="dxa"/>
+              <w:left w:w="96" w:type="dxa"/>
+              <w:bottom w:w="96" w:type="dxa"/>
+              <w:right w:w="96" w:type="dxa"/>
+            </w:tcMar>
+            <w:vAlign w:val="center"/>
+          </w:tcPr>
+          <w:p>
+            <w:pPr>
+              <w:keepNext w:val="0"/>
+              <w:keepLines w:val="0"/>
+              <w:widowControl/>
+              <w:suppressLineNumbers w:val="0"/>
+              <w:wordWrap/>
+              <w:spacing w:before="0" w:beforeAutospacing="0" w:after="0" w:afterAutospacing="0" w:line="264" w:lineRule="atLeast"/>
+              <w:ind w:left="0" w:right="0"/>
+              <w:jc w:val="center"/>
+              <w:textAlignment w:val="center"/>
+              <w:rPr>
+                <w:b/>
+                <w:color w:val="4F4F4F"/>
+                <w:sz w:val="16"/>
+                <w:szCs w:val="16"/>
+              </w:rPr>
+            </w:pPr>
+            <w:r>
+              <w:rPr>
+                <w:rFonts w:ascii="宋体" w:hAnsi="宋体" w:eastAsia="宋体" w:cs="宋体"/>
+                <w:b/>
+                <w:color w:val="4F4F4F"/>
+                <w:kern w:val="0"/>
+                <w:sz w:val="16"/>
+                <w:szCs w:val="16"/>
+                <w:bdr w:val="none" w:color="auto" w:sz="0" w:space="0"/>
+                <w:lang w:val="en-US" w:eastAsia="zh-CN" w:bidi="ar"/>
+              </w:rPr>
+              <w:t>修饰符</w:t>
+            </w:r>
+          </w:p>
+        </w:tc>
+        <w:tc>
+          <w:tcPr>
+            <w:tcW w:w="0" w:type="auto"/>
+            <w:shd w:val="clear" w:color="auto" w:fill="C1E6C6"/>
+            <w:tcMar>
+              <w:top w:w="96" w:type="dxa"/>
+              <w:left w:w="96" w:type="dxa"/>
+              <w:bottom w:w="96" w:type="dxa"/>
+              <w:right w:w="96" w:type="dxa"/>
+            </w:tcMar>
+            <w:vAlign w:val="center"/>
+          </w:tcPr>
+          <w:p>
+            <w:pPr>
+              <w:keepNext w:val="0"/>
+              <w:keepLines w:val="0"/>
+              <w:widowControl/>
+              <w:suppressLineNumbers w:val="0"/>
+              <w:wordWrap/>
+              <w:spacing w:before="0" w:beforeAutospacing="0" w:after="0" w:afterAutospacing="0" w:line="264" w:lineRule="atLeast"/>
+              <w:ind w:left="0" w:right="0"/>
+              <w:jc w:val="center"/>
+              <w:textAlignment w:val="center"/>
+              <w:rPr>
+                <w:b/>
+                <w:color w:val="4F4F4F"/>
+                <w:sz w:val="16"/>
+                <w:szCs w:val="16"/>
+              </w:rPr>
+            </w:pPr>
+            <w:r>
+              <w:rPr>
+                <w:rFonts w:ascii="宋体" w:hAnsi="宋体" w:eastAsia="宋体" w:cs="宋体"/>
+                <w:b/>
+                <w:color w:val="4F4F4F"/>
+                <w:kern w:val="0"/>
+                <w:sz w:val="16"/>
+                <w:szCs w:val="16"/>
+                <w:bdr w:val="none" w:color="auto" w:sz="0" w:space="0"/>
+                <w:lang w:val="en-US" w:eastAsia="zh-CN" w:bidi="ar"/>
+              </w:rPr>
+              <w:t>作用</w:t>
+            </w:r>
+          </w:p>
+        </w:tc>
+      </w:tr>
+      <w:tr>
+        <w:tblPrEx>
+          <w:tblBorders>
+            <w:top w:val="single" w:color="auto" w:sz="4" w:space="0"/>
+            <w:left w:val="none" w:color="auto" w:sz="0" w:space="0"/>
+            <w:bottom w:val="none" w:color="auto" w:sz="0" w:space="0"/>
+            <w:right w:val="none" w:color="auto" w:sz="0" w:space="0"/>
+            <w:insideH w:val="none" w:color="auto" w:sz="0" w:space="0"/>
+            <w:insideV w:val="none" w:color="auto" w:sz="0" w:space="0"/>
+          </w:tblBorders>
+          <w:tblCellMar>
+            <w:top w:w="0" w:type="dxa"/>
+            <w:left w:w="0" w:type="dxa"/>
+            <w:bottom w:w="0" w:type="dxa"/>
+            <w:right w:w="0" w:type="dxa"/>
+          </w:tblCellMar>
+        </w:tblPrEx>
+        <w:tc>
+          <w:tcPr>
+            <w:tcW w:w="0" w:type="auto"/>
+            <w:shd w:val="clear" w:color="auto" w:fill="C1E6C6"/>
+            <w:tcMar>
+              <w:top w:w="96" w:type="dxa"/>
+              <w:left w:w="96" w:type="dxa"/>
+              <w:bottom w:w="96" w:type="dxa"/>
+              <w:right w:w="96" w:type="dxa"/>
+            </w:tcMar>
+            <w:vAlign w:val="center"/>
+          </w:tcPr>
+          <w:p>
+            <w:pPr>
+              <w:keepNext w:val="0"/>
+              <w:keepLines w:val="0"/>
+              <w:widowControl/>
+              <w:suppressLineNumbers w:val="0"/>
+              <w:wordWrap/>
+              <w:spacing w:before="0" w:beforeAutospacing="0" w:after="0" w:afterAutospacing="0" w:line="264" w:lineRule="atLeast"/>
+              <w:ind w:left="0" w:right="0"/>
+              <w:jc w:val="center"/>
+              <w:textAlignment w:val="center"/>
+              <w:rPr>
+                <w:b w:val="0"/>
+                <w:color w:val="4F4F4F"/>
+                <w:sz w:val="16"/>
+                <w:szCs w:val="16"/>
+              </w:rPr>
+            </w:pPr>
+            <w:r>
+              <w:rPr>
+                <w:rFonts w:ascii="宋体" w:hAnsi="宋体" w:eastAsia="宋体" w:cs="宋体"/>
+                <w:b w:val="0"/>
+                <w:color w:val="4F4F4F"/>
+                <w:kern w:val="0"/>
+                <w:sz w:val="16"/>
+                <w:szCs w:val="16"/>
+                <w:bdr w:val="none" w:color="auto" w:sz="0" w:space="0"/>
+                <w:lang w:val="en-US" w:eastAsia="zh-CN" w:bidi="ar"/>
+              </w:rPr>
+              <w:t>s</w:t>
+            </w:r>
+          </w:p>
+        </w:tc>
+        <w:tc>
+          <w:tcPr>
+            <w:tcW w:w="0" w:type="auto"/>
+            <w:shd w:val="clear" w:color="auto" w:fill="C1E6C6"/>
+            <w:tcMar>
+              <w:top w:w="96" w:type="dxa"/>
+              <w:left w:w="96" w:type="dxa"/>
+              <w:bottom w:w="96" w:type="dxa"/>
+              <w:right w:w="96" w:type="dxa"/>
+            </w:tcMar>
+            <w:vAlign w:val="center"/>
+          </w:tcPr>
+          <w:p>
+            <w:pPr>
+              <w:keepNext w:val="0"/>
+              <w:keepLines w:val="0"/>
+              <w:widowControl/>
+              <w:suppressLineNumbers w:val="0"/>
+              <w:wordWrap/>
+              <w:spacing w:before="0" w:beforeAutospacing="0" w:after="0" w:afterAutospacing="0" w:line="264" w:lineRule="atLeast"/>
+              <w:ind w:left="0" w:right="0"/>
+              <w:jc w:val="center"/>
+              <w:textAlignment w:val="center"/>
+              <w:rPr>
+                <w:b w:val="0"/>
+                <w:color w:val="4F4F4F"/>
+                <w:sz w:val="16"/>
+                <w:szCs w:val="16"/>
+              </w:rPr>
+            </w:pPr>
+            <w:r>
+              <w:rPr>
+                <w:rFonts w:ascii="宋体" w:hAnsi="宋体" w:eastAsia="宋体" w:cs="宋体"/>
+                <w:b w:val="0"/>
+                <w:color w:val="4F4F4F"/>
+                <w:kern w:val="0"/>
+                <w:sz w:val="16"/>
+                <w:szCs w:val="16"/>
+                <w:bdr w:val="none" w:color="auto" w:sz="0" w:space="0"/>
+                <w:lang w:val="en-US" w:eastAsia="zh-CN" w:bidi="ar"/>
+              </w:rPr>
+              <w:t>强制转换为字符串类型</w:t>
+            </w:r>
+          </w:p>
+        </w:tc>
+      </w:tr>
+      <w:tr>
+        <w:tblPrEx>
+          <w:tblBorders>
+            <w:top w:val="single" w:color="auto" w:sz="4" w:space="0"/>
+            <w:left w:val="none" w:color="auto" w:sz="0" w:space="0"/>
+            <w:bottom w:val="none" w:color="auto" w:sz="0" w:space="0"/>
+            <w:right w:val="none" w:color="auto" w:sz="0" w:space="0"/>
+            <w:insideH w:val="none" w:color="auto" w:sz="0" w:space="0"/>
+            <w:insideV w:val="none" w:color="auto" w:sz="0" w:space="0"/>
+          </w:tblBorders>
+          <w:tblCellMar>
+            <w:top w:w="0" w:type="dxa"/>
+            <w:left w:w="0" w:type="dxa"/>
+            <w:bottom w:w="0" w:type="dxa"/>
+            <w:right w:w="0" w:type="dxa"/>
+          </w:tblCellMar>
+        </w:tblPrEx>
+        <w:tc>
+          <w:tcPr>
+            <w:tcW w:w="0" w:type="auto"/>
+            <w:shd w:val="clear" w:color="auto" w:fill="C1E6C6"/>
+            <w:tcMar>
+              <w:top w:w="96" w:type="dxa"/>
+              <w:left w:w="96" w:type="dxa"/>
+              <w:bottom w:w="96" w:type="dxa"/>
+              <w:right w:w="96" w:type="dxa"/>
+            </w:tcMar>
+            <w:vAlign w:val="center"/>
+          </w:tcPr>
+          <w:p>
+            <w:pPr>
+              <w:keepNext w:val="0"/>
+              <w:keepLines w:val="0"/>
+              <w:widowControl/>
+              <w:suppressLineNumbers w:val="0"/>
+              <w:wordWrap/>
+              <w:spacing w:before="0" w:beforeAutospacing="0" w:after="0" w:afterAutospacing="0" w:line="264" w:lineRule="atLeast"/>
+              <w:ind w:left="0" w:right="0"/>
+              <w:jc w:val="center"/>
+              <w:textAlignment w:val="center"/>
+              <w:rPr>
+                <w:b w:val="0"/>
+                <w:color w:val="4F4F4F"/>
+                <w:sz w:val="16"/>
+                <w:szCs w:val="16"/>
+              </w:rPr>
+            </w:pPr>
+            <w:r>
+              <w:rPr>
+                <w:rFonts w:ascii="宋体" w:hAnsi="宋体" w:eastAsia="宋体" w:cs="宋体"/>
+                <w:b w:val="0"/>
+                <w:color w:val="4F4F4F"/>
+                <w:kern w:val="0"/>
+                <w:sz w:val="16"/>
+                <w:szCs w:val="16"/>
+                <w:bdr w:val="none" w:color="auto" w:sz="0" w:space="0"/>
+                <w:lang w:val="en-US" w:eastAsia="zh-CN" w:bidi="ar"/>
+              </w:rPr>
+              <w:t>d</w:t>
+            </w:r>
+          </w:p>
+        </w:tc>
+        <w:tc>
+          <w:tcPr>
+            <w:tcW w:w="0" w:type="auto"/>
+            <w:shd w:val="clear" w:color="auto" w:fill="C1E6C6"/>
+            <w:tcMar>
+              <w:top w:w="96" w:type="dxa"/>
+              <w:left w:w="96" w:type="dxa"/>
+              <w:bottom w:w="96" w:type="dxa"/>
+              <w:right w:w="96" w:type="dxa"/>
+            </w:tcMar>
+            <w:vAlign w:val="center"/>
+          </w:tcPr>
+          <w:p>
+            <w:pPr>
+              <w:keepNext w:val="0"/>
+              <w:keepLines w:val="0"/>
+              <w:widowControl/>
+              <w:suppressLineNumbers w:val="0"/>
+              <w:wordWrap/>
+              <w:spacing w:before="0" w:beforeAutospacing="0" w:after="0" w:afterAutospacing="0" w:line="264" w:lineRule="atLeast"/>
+              <w:ind w:left="0" w:right="0"/>
+              <w:jc w:val="center"/>
+              <w:textAlignment w:val="center"/>
+              <w:rPr>
+                <w:b w:val="0"/>
+                <w:color w:val="4F4F4F"/>
+                <w:sz w:val="16"/>
+                <w:szCs w:val="16"/>
+              </w:rPr>
+            </w:pPr>
+            <w:r>
+              <w:rPr>
+                <w:rFonts w:ascii="宋体" w:hAnsi="宋体" w:eastAsia="宋体" w:cs="宋体"/>
+                <w:b w:val="0"/>
+                <w:color w:val="4F4F4F"/>
+                <w:kern w:val="0"/>
+                <w:sz w:val="16"/>
+                <w:szCs w:val="16"/>
+                <w:bdr w:val="none" w:color="auto" w:sz="0" w:space="0"/>
+                <w:lang w:val="en-US" w:eastAsia="zh-CN" w:bidi="ar"/>
+              </w:rPr>
+              <w:t>强制转换为整形类型</w:t>
+            </w:r>
+          </w:p>
+        </w:tc>
+      </w:tr>
+      <w:tr>
+        <w:tblPrEx>
+          <w:tblBorders>
+            <w:top w:val="single" w:color="auto" w:sz="4" w:space="0"/>
+            <w:left w:val="none" w:color="auto" w:sz="0" w:space="0"/>
+            <w:bottom w:val="none" w:color="auto" w:sz="0" w:space="0"/>
+            <w:right w:val="none" w:color="auto" w:sz="0" w:space="0"/>
+            <w:insideH w:val="none" w:color="auto" w:sz="0" w:space="0"/>
+            <w:insideV w:val="none" w:color="auto" w:sz="0" w:space="0"/>
+          </w:tblBorders>
+          <w:tblCellMar>
+            <w:top w:w="0" w:type="dxa"/>
+            <w:left w:w="0" w:type="dxa"/>
+            <w:bottom w:w="0" w:type="dxa"/>
+            <w:right w:w="0" w:type="dxa"/>
+          </w:tblCellMar>
+        </w:tblPrEx>
+        <w:tc>
+          <w:tcPr>
+            <w:tcW w:w="0" w:type="auto"/>
+            <w:shd w:val="clear" w:color="auto" w:fill="C1E6C6"/>
+            <w:tcMar>
+              <w:top w:w="96" w:type="dxa"/>
+              <w:left w:w="96" w:type="dxa"/>
+              <w:bottom w:w="96" w:type="dxa"/>
+              <w:right w:w="96" w:type="dxa"/>
+            </w:tcMar>
+            <w:vAlign w:val="center"/>
+          </w:tcPr>
+          <w:p>
+            <w:pPr>
+              <w:keepNext w:val="0"/>
+              <w:keepLines w:val="0"/>
+              <w:widowControl/>
+              <w:suppressLineNumbers w:val="0"/>
+              <w:wordWrap/>
+              <w:spacing w:before="0" w:beforeAutospacing="0" w:after="0" w:afterAutospacing="0" w:line="264" w:lineRule="atLeast"/>
+              <w:ind w:left="0" w:right="0"/>
+              <w:jc w:val="center"/>
+              <w:textAlignment w:val="center"/>
+              <w:rPr>
+                <w:b w:val="0"/>
+                <w:color w:val="4F4F4F"/>
+                <w:sz w:val="16"/>
+                <w:szCs w:val="16"/>
+              </w:rPr>
+            </w:pPr>
+            <w:r>
+              <w:rPr>
+                <w:rFonts w:ascii="宋体" w:hAnsi="宋体" w:eastAsia="宋体" w:cs="宋体"/>
+                <w:b w:val="0"/>
+                <w:color w:val="4F4F4F"/>
+                <w:kern w:val="0"/>
+                <w:sz w:val="16"/>
+                <w:szCs w:val="16"/>
+                <w:bdr w:val="none" w:color="auto" w:sz="0" w:space="0"/>
+                <w:lang w:val="en-US" w:eastAsia="zh-CN" w:bidi="ar"/>
+              </w:rPr>
+              <w:t>b</w:t>
+            </w:r>
+          </w:p>
+        </w:tc>
+        <w:tc>
+          <w:tcPr>
+            <w:tcW w:w="0" w:type="auto"/>
+            <w:shd w:val="clear" w:color="auto" w:fill="C1E6C6"/>
+            <w:tcMar>
+              <w:top w:w="96" w:type="dxa"/>
+              <w:left w:w="96" w:type="dxa"/>
+              <w:bottom w:w="96" w:type="dxa"/>
+              <w:right w:w="96" w:type="dxa"/>
+            </w:tcMar>
+            <w:vAlign w:val="center"/>
+          </w:tcPr>
+          <w:p>
+            <w:pPr>
+              <w:keepNext w:val="0"/>
+              <w:keepLines w:val="0"/>
+              <w:widowControl/>
+              <w:suppressLineNumbers w:val="0"/>
+              <w:wordWrap/>
+              <w:spacing w:before="0" w:beforeAutospacing="0" w:after="0" w:afterAutospacing="0" w:line="264" w:lineRule="atLeast"/>
+              <w:ind w:left="0" w:right="0"/>
+              <w:jc w:val="center"/>
+              <w:textAlignment w:val="center"/>
+              <w:rPr>
+                <w:b w:val="0"/>
+                <w:color w:val="4F4F4F"/>
+                <w:sz w:val="16"/>
+                <w:szCs w:val="16"/>
+              </w:rPr>
+            </w:pPr>
+            <w:r>
+              <w:rPr>
+                <w:rFonts w:ascii="宋体" w:hAnsi="宋体" w:eastAsia="宋体" w:cs="宋体"/>
+                <w:b w:val="0"/>
+                <w:color w:val="4F4F4F"/>
+                <w:kern w:val="0"/>
+                <w:sz w:val="16"/>
+                <w:szCs w:val="16"/>
+                <w:bdr w:val="none" w:color="auto" w:sz="0" w:space="0"/>
+                <w:lang w:val="en-US" w:eastAsia="zh-CN" w:bidi="ar"/>
+              </w:rPr>
+              <w:t>强制转换为布尔类型</w:t>
+            </w:r>
+          </w:p>
+        </w:tc>
+      </w:tr>
+      <w:tr>
+        <w:tblPrEx>
+          <w:tblBorders>
+            <w:top w:val="single" w:color="auto" w:sz="4" w:space="0"/>
+            <w:left w:val="none" w:color="auto" w:sz="0" w:space="0"/>
+            <w:bottom w:val="none" w:color="auto" w:sz="0" w:space="0"/>
+            <w:right w:val="none" w:color="auto" w:sz="0" w:space="0"/>
+            <w:insideH w:val="none" w:color="auto" w:sz="0" w:space="0"/>
+            <w:insideV w:val="none" w:color="auto" w:sz="0" w:space="0"/>
+          </w:tblBorders>
+          <w:tblCellMar>
+            <w:top w:w="0" w:type="dxa"/>
+            <w:left w:w="0" w:type="dxa"/>
+            <w:bottom w:w="0" w:type="dxa"/>
+            <w:right w:w="0" w:type="dxa"/>
+          </w:tblCellMar>
+        </w:tblPrEx>
+        <w:tc>
+          <w:tcPr>
+            <w:tcW w:w="0" w:type="auto"/>
+            <w:shd w:val="clear" w:color="auto" w:fill="C1E6C6"/>
+            <w:tcMar>
+              <w:top w:w="96" w:type="dxa"/>
+              <w:left w:w="96" w:type="dxa"/>
+              <w:bottom w:w="96" w:type="dxa"/>
+              <w:right w:w="96" w:type="dxa"/>
+            </w:tcMar>
+            <w:vAlign w:val="center"/>
+          </w:tcPr>
+          <w:p>
+            <w:pPr>
+              <w:keepNext w:val="0"/>
+              <w:keepLines w:val="0"/>
+              <w:widowControl/>
+              <w:suppressLineNumbers w:val="0"/>
+              <w:wordWrap/>
+              <w:spacing w:before="0" w:beforeAutospacing="0" w:after="0" w:afterAutospacing="0" w:line="264" w:lineRule="atLeast"/>
+              <w:ind w:left="0" w:right="0"/>
+              <w:jc w:val="center"/>
+              <w:textAlignment w:val="center"/>
+              <w:rPr>
+                <w:b w:val="0"/>
+                <w:color w:val="4F4F4F"/>
+                <w:sz w:val="16"/>
+                <w:szCs w:val="16"/>
+              </w:rPr>
+            </w:pPr>
+            <w:r>
+              <w:rPr>
+                <w:rFonts w:ascii="宋体" w:hAnsi="宋体" w:eastAsia="宋体" w:cs="宋体"/>
+                <w:b w:val="0"/>
+                <w:color w:val="4F4F4F"/>
+                <w:kern w:val="0"/>
+                <w:sz w:val="16"/>
+                <w:szCs w:val="16"/>
+                <w:bdr w:val="none" w:color="auto" w:sz="0" w:space="0"/>
+                <w:lang w:val="en-US" w:eastAsia="zh-CN" w:bidi="ar"/>
+              </w:rPr>
+              <w:t>a</w:t>
+            </w:r>
+          </w:p>
+        </w:tc>
+        <w:tc>
+          <w:tcPr>
+            <w:tcW w:w="0" w:type="auto"/>
+            <w:shd w:val="clear" w:color="auto" w:fill="C1E6C6"/>
+            <w:tcMar>
+              <w:top w:w="96" w:type="dxa"/>
+              <w:left w:w="96" w:type="dxa"/>
+              <w:bottom w:w="96" w:type="dxa"/>
+              <w:right w:w="96" w:type="dxa"/>
+            </w:tcMar>
+            <w:vAlign w:val="center"/>
+          </w:tcPr>
+          <w:p>
+            <w:pPr>
+              <w:keepNext w:val="0"/>
+              <w:keepLines w:val="0"/>
+              <w:widowControl/>
+              <w:suppressLineNumbers w:val="0"/>
+              <w:wordWrap/>
+              <w:spacing w:before="0" w:beforeAutospacing="0" w:after="0" w:afterAutospacing="0" w:line="264" w:lineRule="atLeast"/>
+              <w:ind w:left="0" w:right="0"/>
+              <w:jc w:val="center"/>
+              <w:textAlignment w:val="center"/>
+              <w:rPr>
+                <w:b w:val="0"/>
+                <w:color w:val="4F4F4F"/>
+                <w:sz w:val="16"/>
+                <w:szCs w:val="16"/>
+              </w:rPr>
+            </w:pPr>
+            <w:r>
+              <w:rPr>
+                <w:rFonts w:ascii="宋体" w:hAnsi="宋体" w:eastAsia="宋体" w:cs="宋体"/>
+                <w:b w:val="0"/>
+                <w:color w:val="4F4F4F"/>
+                <w:kern w:val="0"/>
+                <w:sz w:val="16"/>
+                <w:szCs w:val="16"/>
+                <w:bdr w:val="none" w:color="auto" w:sz="0" w:space="0"/>
+                <w:lang w:val="en-US" w:eastAsia="zh-CN" w:bidi="ar"/>
+              </w:rPr>
+              <w:t>强制转换为数组类型</w:t>
+            </w:r>
+          </w:p>
+        </w:tc>
+      </w:tr>
+      <w:tr>
+        <w:tblPrEx>
+          <w:tblBorders>
+            <w:top w:val="single" w:color="auto" w:sz="4" w:space="0"/>
+            <w:left w:val="none" w:color="auto" w:sz="0" w:space="0"/>
+            <w:bottom w:val="none" w:color="auto" w:sz="0" w:space="0"/>
+            <w:right w:val="none" w:color="auto" w:sz="0" w:space="0"/>
+            <w:insideH w:val="none" w:color="auto" w:sz="0" w:space="0"/>
+            <w:insideV w:val="none" w:color="auto" w:sz="0" w:space="0"/>
+          </w:tblBorders>
+          <w:tblCellMar>
+            <w:top w:w="0" w:type="dxa"/>
+            <w:left w:w="0" w:type="dxa"/>
+            <w:bottom w:w="0" w:type="dxa"/>
+            <w:right w:w="0" w:type="dxa"/>
+          </w:tblCellMar>
+        </w:tblPrEx>
+        <w:tc>
+          <w:tcPr>
+            <w:tcW w:w="0" w:type="auto"/>
+            <w:shd w:val="clear" w:color="auto" w:fill="C1E6C6"/>
+            <w:tcMar>
+              <w:top w:w="96" w:type="dxa"/>
+              <w:left w:w="96" w:type="dxa"/>
+              <w:bottom w:w="96" w:type="dxa"/>
+              <w:right w:w="96" w:type="dxa"/>
+            </w:tcMar>
+            <w:vAlign w:val="center"/>
+          </w:tcPr>
+          <w:p>
+            <w:pPr>
+              <w:keepNext w:val="0"/>
+              <w:keepLines w:val="0"/>
+              <w:widowControl/>
+              <w:suppressLineNumbers w:val="0"/>
+              <w:wordWrap/>
+              <w:spacing w:before="0" w:beforeAutospacing="0" w:after="0" w:afterAutospacing="0" w:line="264" w:lineRule="atLeast"/>
+              <w:ind w:left="0" w:right="0"/>
+              <w:jc w:val="center"/>
+              <w:textAlignment w:val="center"/>
+              <w:rPr>
+                <w:b w:val="0"/>
+                <w:color w:val="4F4F4F"/>
+                <w:sz w:val="16"/>
+                <w:szCs w:val="16"/>
+              </w:rPr>
+            </w:pPr>
+            <w:r>
+              <w:rPr>
+                <w:rFonts w:ascii="宋体" w:hAnsi="宋体" w:eastAsia="宋体" w:cs="宋体"/>
+                <w:b w:val="0"/>
+                <w:color w:val="4F4F4F"/>
+                <w:kern w:val="0"/>
+                <w:sz w:val="16"/>
+                <w:szCs w:val="16"/>
+                <w:bdr w:val="none" w:color="auto" w:sz="0" w:space="0"/>
+                <w:lang w:val="en-US" w:eastAsia="zh-CN" w:bidi="ar"/>
+              </w:rPr>
+              <w:t>f</w:t>
+            </w:r>
+          </w:p>
+        </w:tc>
+        <w:tc>
+          <w:tcPr>
+            <w:tcW w:w="0" w:type="auto"/>
+            <w:shd w:val="clear" w:color="auto" w:fill="C1E6C6"/>
+            <w:tcMar>
+              <w:top w:w="96" w:type="dxa"/>
+              <w:left w:w="96" w:type="dxa"/>
+              <w:bottom w:w="96" w:type="dxa"/>
+              <w:right w:w="96" w:type="dxa"/>
+            </w:tcMar>
+            <w:vAlign w:val="center"/>
+          </w:tcPr>
+          <w:p>
+            <w:pPr>
+              <w:keepNext w:val="0"/>
+              <w:keepLines w:val="0"/>
+              <w:widowControl/>
+              <w:suppressLineNumbers w:val="0"/>
+              <w:wordWrap/>
+              <w:spacing w:before="0" w:beforeAutospacing="0" w:after="0" w:afterAutospacing="0" w:line="264" w:lineRule="atLeast"/>
+              <w:ind w:left="0" w:right="0"/>
+              <w:jc w:val="center"/>
+              <w:textAlignment w:val="center"/>
+              <w:rPr>
+                <w:b w:val="0"/>
+                <w:color w:val="4F4F4F"/>
+                <w:sz w:val="16"/>
+                <w:szCs w:val="16"/>
+              </w:rPr>
+            </w:pPr>
+            <w:r>
+              <w:rPr>
+                <w:rFonts w:ascii="宋体" w:hAnsi="宋体" w:eastAsia="宋体" w:cs="宋体"/>
+                <w:b w:val="0"/>
+                <w:color w:val="4F4F4F"/>
+                <w:kern w:val="0"/>
+                <w:sz w:val="16"/>
+                <w:szCs w:val="16"/>
+                <w:bdr w:val="none" w:color="auto" w:sz="0" w:space="0"/>
+                <w:lang w:val="en-US" w:eastAsia="zh-CN" w:bidi="ar"/>
+              </w:rPr>
+              <w:t>强制转换为浮点类型</w:t>
+            </w:r>
+          </w:p>
+        </w:tc>
+      </w:tr>
+    </w:tbl>
+    <w:p>
+      <w:pPr>
+        <w:pStyle w:val="9"/>
+        <w:keepNext w:val="0"/>
+        <w:keepLines w:val="0"/>
+        <w:pageBreakBefore w:val="0"/>
+        <w:widowControl/>
+        <w:suppressLineNumbers w:val="0"/>
+        <w:pBdr>
+          <w:top w:val="none" w:color="auto" w:sz="0" w:space="0"/>
+          <w:left w:val="none" w:color="auto" w:sz="0" w:space="0"/>
+          <w:bottom w:val="none" w:color="auto" w:sz="0" w:space="0"/>
+          <w:right w:val="none" w:color="auto" w:sz="0" w:space="0"/>
+        </w:pBdr>
+        <w:shd w:val="clear" w:fill="C1E6C6"/>
+        <w:kinsoku/>
+        <w:wordWrap/>
+        <w:overflowPunct/>
+        <w:topLinePunct w:val="0"/>
+        <w:autoSpaceDE/>
+        <w:autoSpaceDN/>
+        <w:bidi w:val="0"/>
+        <w:adjustRightInd/>
+        <w:snapToGrid/>
+        <w:spacing w:before="0" w:beforeAutospacing="0" w:after="0" w:afterAutospacing="0" w:line="240" w:lineRule="auto"/>
+        <w:ind w:left="0" w:right="0" w:firstLine="0"/>
+        <w:textAlignment w:val="auto"/>
+        <w:rPr>
+          <w:rFonts w:hint="eastAsia" w:ascii="Tahoma" w:hAnsi="Tahoma" w:eastAsia="微软雅黑" w:cs="Times New Roman"/>
+          <w:sz w:val="18"/>
+          <w:szCs w:val="18"/>
+          <w:lang w:val="en-US" w:eastAsia="zh-CN" w:bidi="ar-SA"/>
+        </w:rPr>
+      </w:pPr>
+    </w:p>
+    <w:p>
+      <w:pPr>
+        <w:pStyle w:val="9"/>
+        <w:keepNext w:val="0"/>
+        <w:keepLines w:val="0"/>
+        <w:pageBreakBefore w:val="0"/>
+        <w:widowControl/>
+        <w:suppressLineNumbers w:val="0"/>
+        <w:pBdr>
+          <w:top w:val="none" w:color="auto" w:sz="0" w:space="0"/>
+          <w:left w:val="none" w:color="auto" w:sz="0" w:space="0"/>
+          <w:bottom w:val="none" w:color="auto" w:sz="0" w:space="0"/>
+          <w:right w:val="none" w:color="auto" w:sz="0" w:space="0"/>
+        </w:pBdr>
+        <w:shd w:val="clear" w:fill="C1E6C6"/>
+        <w:kinsoku/>
+        <w:wordWrap/>
+        <w:overflowPunct/>
+        <w:topLinePunct w:val="0"/>
+        <w:autoSpaceDE/>
+        <w:autoSpaceDN/>
+        <w:bidi w:val="0"/>
+        <w:adjustRightInd/>
+        <w:snapToGrid/>
+        <w:spacing w:before="0" w:beforeAutospacing="0" w:after="0" w:afterAutospacing="0" w:line="240" w:lineRule="auto"/>
+        <w:ind w:left="0" w:right="0" w:firstLine="0"/>
+        <w:textAlignment w:val="auto"/>
+        <w:rPr>
+          <w:rFonts w:ascii="Consolas" w:hAnsi="Consolas" w:eastAsia="Consolas" w:cs="Consolas"/>
+          <w:i w:val="0"/>
+          <w:caps w:val="0"/>
+          <w:color w:val="ABB2BF"/>
+          <w:spacing w:val="0"/>
+          <w:sz w:val="16"/>
+          <w:szCs w:val="16"/>
+          <w:shd w:val="clear" w:fill="282C34"/>
+        </w:rPr>
+      </w:pPr>
+      <w:r>
+        <w:rPr>
+          <w:rFonts w:hint="eastAsia" w:ascii="Tahoma" w:hAnsi="Tahoma" w:eastAsia="微软雅黑" w:cs="Times New Roman"/>
+          <w:sz w:val="18"/>
+          <w:szCs w:val="18"/>
+          <w:lang w:val="en-US" w:eastAsia="zh-CN" w:bidi="ar-SA"/>
+        </w:rPr>
+        <w:t>注意：变量类型不区分大小写。</w:t>
+      </w:r>
+      <w:r>
+        <w:rPr>
+          <w:rFonts w:hint="eastAsia" w:ascii="Tahoma" w:hAnsi="Tahoma" w:eastAsia="微软雅黑" w:cs="Times New Roman"/>
+          <w:sz w:val="18"/>
+          <w:szCs w:val="18"/>
+          <w:lang w:val="en-US" w:eastAsia="zh-CN" w:bidi="ar-SA"/>
+        </w:rPr>
+        <w:br w:type="textWrapping"/>
+      </w:r>
+      <w:r>
+        <w:rPr>
+          <w:rFonts w:hint="eastAsia" w:ascii="Tahoma" w:hAnsi="Tahoma" w:eastAsia="微软雅黑" w:cs="Times New Roman"/>
+          <w:sz w:val="18"/>
+          <w:szCs w:val="18"/>
+          <w:lang w:val="en-US" w:eastAsia="zh-CN" w:bidi="ar-SA"/>
+        </w:rPr>
+        <w:t>变量名则严格区分大小写。</w:t>
+      </w:r>
+      <w:r>
+        <w:rPr>
+          <w:rFonts w:hint="eastAsia" w:ascii="Tahoma" w:hAnsi="Tahoma" w:eastAsia="微软雅黑" w:cs="Times New Roman"/>
+          <w:sz w:val="18"/>
+          <w:szCs w:val="18"/>
+          <w:lang w:val="en-US" w:eastAsia="zh-CN" w:bidi="ar-SA"/>
+        </w:rPr>
+        <w:br w:type="textWrapping"/>
+      </w:r>
+      <w:r>
+        <w:rPr>
+          <w:rFonts w:hint="eastAsia" w:ascii="Tahoma" w:hAnsi="Tahoma" w:eastAsia="微软雅黑" w:cs="Times New Roman"/>
+          <w:sz w:val="18"/>
+          <w:szCs w:val="18"/>
+          <w:lang w:val="en-US" w:eastAsia="zh-CN" w:bidi="ar-SA"/>
+        </w:rPr>
+        <w:t>默认值和过滤方法均属于可选参数。</w:t>
+      </w:r>
+      <w:r>
+        <w:rPr>
+          <w:rFonts w:hint="eastAsia" w:ascii="Tahoma" w:hAnsi="Tahoma" w:eastAsia="微软雅黑" w:cs="Times New Roman"/>
+          <w:sz w:val="18"/>
+          <w:szCs w:val="18"/>
+          <w:lang w:val="en-US" w:eastAsia="zh-CN" w:bidi="ar-SA"/>
+        </w:rPr>
+        <w:br w:type="textWrapping"/>
+      </w:r>
+      <w:r>
+        <w:rPr>
+          <w:rFonts w:hint="eastAsia" w:ascii="Tahoma" w:hAnsi="Tahoma" w:eastAsia="微软雅黑" w:cs="Times New Roman"/>
+          <w:sz w:val="18"/>
+          <w:szCs w:val="18"/>
+          <w:lang w:val="en-US" w:eastAsia="zh-CN" w:bidi="ar-SA"/>
+        </w:rPr>
+        <w:t>变量修饰符是3.2.3版本新增</w:t>
+      </w:r>
+    </w:p>
+    <w:p>
+      <w:pPr>
+        <w:spacing w:after="0"/>
+        <w:rPr>
+          <w:rFonts w:hint="eastAsia"/>
+          <w:sz w:val="18"/>
+          <w:szCs w:val="18"/>
+          <w:lang w:val="en-US" w:eastAsia="zh-CN"/>
+        </w:rPr>
+      </w:pPr>
+      <w:r>
+        <w:rPr>
+          <w:rFonts w:ascii="Consolas" w:hAnsi="Consolas" w:eastAsia="Consolas" w:cs="Consolas"/>
+          <w:i w:val="0"/>
+          <w:caps w:val="0"/>
+          <w:color w:val="ABB2BF"/>
+          <w:spacing w:val="0"/>
+          <w:sz w:val="16"/>
+          <w:szCs w:val="16"/>
+          <w:shd w:val="clear" w:fill="282C34"/>
+        </w:rPr>
+        <w:t>I('get.');</w:t>
+      </w:r>
+      <w:r>
+        <w:rPr>
+          <w:rFonts w:ascii="Consolas" w:hAnsi="Consolas" w:eastAsia="Consolas" w:cs="Consolas"/>
+          <w:i w:val="0"/>
+          <w:caps w:val="0"/>
+          <w:color w:val="ABB2BF"/>
+          <w:spacing w:val="0"/>
+          <w:sz w:val="16"/>
+          <w:szCs w:val="16"/>
+          <w:shd w:val="clear" w:fill="282C34"/>
+        </w:rPr>
+        <w:t xml:space="preserve">// 获取整个$_GET 数组 </w:t>
+      </w:r>
+    </w:p>
+    <w:p>
+      <w:pPr>
+        <w:pStyle w:val="9"/>
+        <w:keepNext w:val="0"/>
+        <w:keepLines w:val="0"/>
+        <w:pageBreakBefore w:val="0"/>
+        <w:widowControl/>
+        <w:suppressLineNumbers w:val="0"/>
+        <w:pBdr>
+          <w:top w:val="none" w:color="auto" w:sz="0" w:space="0"/>
+          <w:left w:val="none" w:color="auto" w:sz="0" w:space="0"/>
+          <w:bottom w:val="none" w:color="auto" w:sz="0" w:space="0"/>
+          <w:right w:val="none" w:color="auto" w:sz="0" w:space="0"/>
+        </w:pBdr>
+        <w:shd w:val="clear" w:fill="C1E6C6"/>
+        <w:kinsoku/>
+        <w:wordWrap/>
+        <w:overflowPunct/>
+        <w:topLinePunct w:val="0"/>
+        <w:autoSpaceDE/>
+        <w:autoSpaceDN/>
+        <w:bidi w:val="0"/>
+        <w:adjustRightInd/>
+        <w:snapToGrid/>
+        <w:spacing w:before="0" w:beforeAutospacing="0" w:after="0" w:afterAutospacing="0" w:line="240" w:lineRule="auto"/>
+        <w:ind w:left="0" w:right="0" w:firstLine="0"/>
+        <w:textAlignment w:val="auto"/>
+        <w:rPr>
+          <w:rFonts w:hint="eastAsia" w:ascii="Tahoma" w:hAnsi="Tahoma" w:eastAsia="微软雅黑" w:cs="Times New Roman"/>
+          <w:sz w:val="18"/>
+          <w:szCs w:val="18"/>
+          <w:lang w:val="en-US" w:eastAsia="zh-CN" w:bidi="ar-SA"/>
+        </w:rPr>
+      </w:pPr>
+      <w:r>
+        <w:rPr>
+          <w:rFonts w:hint="eastAsia" w:ascii="Tahoma" w:hAnsi="Tahoma" w:eastAsia="微软雅黑" w:cs="Times New Roman"/>
+          <w:sz w:val="18"/>
+          <w:szCs w:val="18"/>
+          <w:lang w:val="en-US" w:eastAsia="zh-CN" w:bidi="ar-SA"/>
+        </w:rPr>
+        <w:t>由于param类型是I函数默认获取的变量类型，因此事实上param变量类型的写法可以简化为：</w:t>
+      </w:r>
+    </w:p>
+    <w:p>
+      <w:pPr>
+        <w:pStyle w:val="8"/>
+        <w:keepNext w:val="0"/>
+        <w:keepLines w:val="0"/>
+        <w:pageBreakBefore w:val="0"/>
+        <w:widowControl/>
+        <w:suppressLineNumbers w:val="0"/>
+        <w:pBdr>
+          <w:top w:val="none" w:color="auto" w:sz="0" w:space="0"/>
+          <w:left w:val="none" w:color="auto" w:sz="0" w:space="0"/>
+          <w:bottom w:val="none" w:color="auto" w:sz="0" w:space="0"/>
+          <w:right w:val="none" w:color="auto" w:sz="0" w:space="0"/>
+        </w:pBdr>
+        <w:shd w:val="clear" w:fill="282C34"/>
+        <w:kinsoku/>
+        <w:wordWrap/>
+        <w:overflowPunct/>
+        <w:topLinePunct w:val="0"/>
+        <w:autoSpaceDE/>
+        <w:autoSpaceDN/>
+        <w:bidi w:val="0"/>
+        <w:adjustRightInd/>
+        <w:snapToGrid/>
+        <w:spacing w:before="0" w:beforeAutospacing="0" w:after="0" w:afterAutospacing="0" w:line="240" w:lineRule="auto"/>
+        <w:ind w:left="0" w:right="0" w:firstLine="0"/>
+        <w:textAlignment w:val="auto"/>
+        <w:rPr>
+          <w:rStyle w:val="15"/>
+          <w:rFonts w:hint="default" w:ascii="Consolas" w:hAnsi="Consolas" w:eastAsia="Consolas" w:cs="Consolas"/>
+          <w:i w:val="0"/>
+          <w:caps w:val="0"/>
+          <w:color w:val="ABB2BF"/>
+          <w:spacing w:val="0"/>
+          <w:sz w:val="16"/>
+          <w:szCs w:val="16"/>
+          <w:bdr w:val="none" w:color="auto" w:sz="0" w:space="0"/>
+          <w:shd w:val="clear" w:fill="282C34"/>
+        </w:rPr>
+      </w:pPr>
+      <w:r>
+        <w:rPr>
+          <w:rStyle w:val="15"/>
+          <w:rFonts w:hint="default" w:ascii="Consolas" w:hAnsi="Consolas" w:eastAsia="Consolas" w:cs="Consolas"/>
+          <w:i w:val="0"/>
+          <w:caps w:val="0"/>
+          <w:color w:val="ABB2BF"/>
+          <w:spacing w:val="0"/>
+          <w:sz w:val="16"/>
+          <w:szCs w:val="16"/>
+          <w:bdr w:val="none" w:color="auto" w:sz="0" w:space="0"/>
+          <w:shd w:val="clear" w:fill="282C34"/>
+        </w:rPr>
+        <w:t>I('id'); // 等同于 I('param.id')</w:t>
+      </w:r>
+    </w:p>
+    <w:p>
+      <w:pPr>
+        <w:pStyle w:val="8"/>
+        <w:keepNext w:val="0"/>
+        <w:keepLines w:val="0"/>
+        <w:pageBreakBefore w:val="0"/>
+        <w:widowControl/>
+        <w:suppressLineNumbers w:val="0"/>
+        <w:pBdr>
+          <w:top w:val="none" w:color="auto" w:sz="0" w:space="0"/>
+          <w:left w:val="none" w:color="auto" w:sz="0" w:space="0"/>
+          <w:bottom w:val="none" w:color="auto" w:sz="0" w:space="0"/>
+          <w:right w:val="none" w:color="auto" w:sz="0" w:space="0"/>
+        </w:pBdr>
+        <w:shd w:val="clear" w:fill="282C34"/>
+        <w:kinsoku/>
+        <w:wordWrap/>
+        <w:overflowPunct/>
+        <w:topLinePunct w:val="0"/>
+        <w:autoSpaceDE/>
+        <w:autoSpaceDN/>
+        <w:bidi w:val="0"/>
+        <w:adjustRightInd/>
+        <w:snapToGrid/>
+        <w:spacing w:before="0" w:beforeAutospacing="0" w:after="0" w:afterAutospacing="0" w:line="240" w:lineRule="auto"/>
+        <w:ind w:left="0" w:right="0" w:firstLine="0"/>
+        <w:textAlignment w:val="auto"/>
+        <w:rPr>
+          <w:rFonts w:hint="eastAsia" w:ascii="微软雅黑" w:hAnsi="微软雅黑" w:eastAsia="微软雅黑" w:cs="微软雅黑"/>
+          <w:sz w:val="18"/>
+          <w:szCs w:val="18"/>
+          <w:lang w:val="en-US" w:eastAsia="zh-CN"/>
+        </w:rPr>
+      </w:pPr>
+      <w:r>
+        <w:rPr>
+          <w:rStyle w:val="15"/>
+          <w:rFonts w:hint="default" w:ascii="Consolas" w:hAnsi="Consolas" w:eastAsia="Consolas" w:cs="Consolas"/>
+          <w:i w:val="0"/>
+          <w:caps w:val="0"/>
+          <w:color w:val="ABB2BF"/>
+          <w:spacing w:val="0"/>
+          <w:sz w:val="16"/>
+          <w:szCs w:val="16"/>
+          <w:bdr w:val="none" w:color="auto" w:sz="0" w:space="0"/>
+          <w:shd w:val="clear" w:fill="282C34"/>
+        </w:rPr>
+        <w:t>I('name'); // 等同于 I('param.name')</w:t>
+      </w:r>
+    </w:p>
+    <w:p>
+      <w:pPr>
+        <w:pStyle w:val="9"/>
+        <w:keepNext w:val="0"/>
+        <w:keepLines w:val="0"/>
+        <w:pageBreakBefore w:val="0"/>
+        <w:widowControl/>
+        <w:suppressLineNumbers w:val="0"/>
+        <w:pBdr>
+          <w:top w:val="none" w:color="auto" w:sz="0" w:space="0"/>
+          <w:left w:val="none" w:color="auto" w:sz="0" w:space="0"/>
+          <w:bottom w:val="none" w:color="auto" w:sz="0" w:space="0"/>
+          <w:right w:val="none" w:color="auto" w:sz="0" w:space="0"/>
+        </w:pBdr>
+        <w:shd w:val="clear" w:fill="C1E6C6"/>
+        <w:kinsoku/>
+        <w:wordWrap/>
+        <w:overflowPunct/>
+        <w:topLinePunct w:val="0"/>
+        <w:autoSpaceDE/>
+        <w:autoSpaceDN/>
+        <w:bidi w:val="0"/>
+        <w:adjustRightInd/>
+        <w:snapToGrid/>
+        <w:spacing w:before="0" w:beforeAutospacing="0" w:after="0" w:afterAutospacing="0" w:line="240" w:lineRule="auto"/>
+        <w:ind w:left="0" w:right="0" w:firstLine="0"/>
+        <w:textAlignment w:val="auto"/>
+        <w:rPr>
+          <w:rFonts w:hint="eastAsia" w:ascii="Tahoma" w:hAnsi="Tahoma" w:eastAsia="微软雅黑" w:cs="Times New Roman"/>
+          <w:sz w:val="18"/>
+          <w:szCs w:val="18"/>
+          <w:lang w:val="en-US" w:eastAsia="zh-CN" w:bidi="ar-SA"/>
+        </w:rPr>
+      </w:pPr>
+      <w:r>
+        <w:rPr>
+          <w:rFonts w:hint="eastAsia" w:ascii="Tahoma" w:hAnsi="Tahoma" w:eastAsia="微软雅黑" w:cs="Times New Roman"/>
+          <w:sz w:val="18"/>
+          <w:szCs w:val="18"/>
+          <w:lang w:val="en-US" w:eastAsia="zh-CN" w:bidi="ar-SA"/>
+        </w:rPr>
+        <w:t>path类型变量可以用于获取URL参数（必须是PATHINFO模式参数有效，无论是GET还是POST方式都有效），例如： 当前访问URL地址是</w:t>
+      </w:r>
+      <w:r>
+        <w:rPr>
+          <w:rFonts w:hint="eastAsia" w:ascii="Tahoma" w:hAnsi="Tahoma" w:eastAsia="微软雅黑" w:cs="Times New Roman"/>
+          <w:sz w:val="18"/>
+          <w:szCs w:val="18"/>
+          <w:lang w:val="en-US" w:eastAsia="zh-CN" w:bidi="ar-SA"/>
+        </w:rPr>
+        <w:fldChar w:fldCharType="begin"/>
+      </w:r>
+      <w:r>
+        <w:rPr>
+          <w:rFonts w:hint="eastAsia" w:ascii="Tahoma" w:hAnsi="Tahoma" w:eastAsia="微软雅黑" w:cs="Times New Roman"/>
+          <w:sz w:val="18"/>
+          <w:szCs w:val="18"/>
+          <w:lang w:val="en-US" w:eastAsia="zh-CN" w:bidi="ar-SA"/>
+        </w:rPr>
+        <w:instrText xml:space="preserve"> HYPERLINK "http://servername/index.php/New/2013/06/01" </w:instrText>
+      </w:r>
+      <w:r>
+        <w:rPr>
+          <w:rFonts w:hint="eastAsia" w:ascii="Tahoma" w:hAnsi="Tahoma" w:eastAsia="微软雅黑" w:cs="Times New Roman"/>
+          <w:sz w:val="18"/>
+          <w:szCs w:val="18"/>
+          <w:lang w:val="en-US" w:eastAsia="zh-CN" w:bidi="ar-SA"/>
+        </w:rPr>
+        <w:fldChar w:fldCharType="separate"/>
+      </w:r>
+      <w:r>
+        <w:rPr>
+          <w:rFonts w:hint="eastAsia" w:ascii="Tahoma" w:hAnsi="Tahoma" w:eastAsia="微软雅黑" w:cs="Times New Roman"/>
+          <w:sz w:val="18"/>
+          <w:szCs w:val="18"/>
+          <w:lang w:val="en-US" w:eastAsia="zh-CN" w:bidi="ar-SA"/>
+        </w:rPr>
+        <w:t>http://serverName/index.php/New/2013/06/01</w:t>
+      </w:r>
+      <w:r>
+        <w:rPr>
+          <w:rFonts w:hint="eastAsia" w:ascii="Tahoma" w:hAnsi="Tahoma" w:eastAsia="微软雅黑" w:cs="Times New Roman"/>
+          <w:sz w:val="18"/>
+          <w:szCs w:val="18"/>
+          <w:lang w:val="en-US" w:eastAsia="zh-CN" w:bidi="ar-SA"/>
+        </w:rPr>
+        <w:fldChar w:fldCharType="end"/>
+      </w:r>
+    </w:p>
+    <w:p>
+      <w:pPr>
+        <w:pStyle w:val="8"/>
+        <w:keepNext w:val="0"/>
+        <w:keepLines w:val="0"/>
+        <w:pageBreakBefore w:val="0"/>
+        <w:widowControl/>
+        <w:suppressLineNumbers w:val="0"/>
+        <w:pBdr>
+          <w:top w:val="none" w:color="auto" w:sz="0" w:space="0"/>
+          <w:left w:val="none" w:color="auto" w:sz="0" w:space="0"/>
+          <w:bottom w:val="none" w:color="auto" w:sz="0" w:space="0"/>
+          <w:right w:val="none" w:color="auto" w:sz="0" w:space="0"/>
+        </w:pBdr>
+        <w:shd w:val="clear" w:fill="282C34"/>
+        <w:kinsoku/>
+        <w:wordWrap/>
+        <w:overflowPunct/>
+        <w:topLinePunct w:val="0"/>
+        <w:autoSpaceDE/>
+        <w:autoSpaceDN/>
+        <w:bidi w:val="0"/>
+        <w:adjustRightInd/>
+        <w:snapToGrid/>
+        <w:spacing w:before="0" w:beforeAutospacing="0" w:after="0" w:afterAutospacing="0" w:line="240" w:lineRule="auto"/>
+        <w:ind w:left="0" w:right="0" w:firstLine="0"/>
+        <w:textAlignment w:val="auto"/>
+        <w:rPr>
+          <w:rStyle w:val="15"/>
+          <w:rFonts w:hint="default" w:ascii="Consolas" w:hAnsi="Consolas" w:eastAsia="Consolas" w:cs="Consolas"/>
+          <w:i w:val="0"/>
+          <w:caps w:val="0"/>
+          <w:color w:val="ABB2BF"/>
+          <w:spacing w:val="0"/>
+          <w:sz w:val="16"/>
+          <w:szCs w:val="16"/>
+          <w:bdr w:val="none" w:color="auto" w:sz="0" w:space="0"/>
+          <w:shd w:val="clear" w:fill="282C34"/>
+        </w:rPr>
+      </w:pPr>
+      <w:r>
+        <w:rPr>
+          <w:rStyle w:val="15"/>
+          <w:rFonts w:hint="default" w:ascii="Consolas" w:hAnsi="Consolas" w:eastAsia="Consolas" w:cs="Consolas"/>
+          <w:i w:val="0"/>
+          <w:caps w:val="0"/>
+          <w:color w:val="ABB2BF"/>
+          <w:spacing w:val="0"/>
+          <w:sz w:val="16"/>
+          <w:szCs w:val="16"/>
+          <w:bdr w:val="none" w:color="auto" w:sz="0" w:space="0"/>
+          <w:shd w:val="clear" w:fill="282C34"/>
+        </w:rPr>
+        <w:t>echo I('path.1'); // 输出2013</w:t>
+      </w:r>
+    </w:p>
+    <w:p>
+      <w:pPr>
+        <w:pStyle w:val="8"/>
+        <w:keepNext w:val="0"/>
+        <w:keepLines w:val="0"/>
+        <w:pageBreakBefore w:val="0"/>
+        <w:widowControl/>
+        <w:suppressLineNumbers w:val="0"/>
+        <w:pBdr>
+          <w:top w:val="none" w:color="auto" w:sz="0" w:space="0"/>
+          <w:left w:val="none" w:color="auto" w:sz="0" w:space="0"/>
+          <w:bottom w:val="none" w:color="auto" w:sz="0" w:space="0"/>
+          <w:right w:val="none" w:color="auto" w:sz="0" w:space="0"/>
+        </w:pBdr>
+        <w:shd w:val="clear" w:fill="282C34"/>
+        <w:kinsoku/>
+        <w:wordWrap/>
+        <w:overflowPunct/>
+        <w:topLinePunct w:val="0"/>
+        <w:autoSpaceDE/>
+        <w:autoSpaceDN/>
+        <w:bidi w:val="0"/>
+        <w:adjustRightInd/>
+        <w:snapToGrid/>
+        <w:spacing w:before="0" w:beforeAutospacing="0" w:after="0" w:afterAutospacing="0" w:line="240" w:lineRule="auto"/>
+        <w:ind w:left="0" w:right="0" w:firstLine="0"/>
+        <w:textAlignment w:val="auto"/>
+        <w:rPr>
+          <w:rStyle w:val="15"/>
+          <w:rFonts w:hint="default" w:ascii="Consolas" w:hAnsi="Consolas" w:eastAsia="Consolas" w:cs="Consolas"/>
+          <w:i w:val="0"/>
+          <w:caps w:val="0"/>
+          <w:color w:val="ABB2BF"/>
+          <w:spacing w:val="0"/>
+          <w:sz w:val="16"/>
+          <w:szCs w:val="16"/>
+          <w:bdr w:val="none" w:color="auto" w:sz="0" w:space="0"/>
+          <w:shd w:val="clear" w:fill="282C34"/>
+        </w:rPr>
+      </w:pPr>
+      <w:r>
+        <w:rPr>
+          <w:rStyle w:val="15"/>
+          <w:rFonts w:hint="default" w:ascii="Consolas" w:hAnsi="Consolas" w:eastAsia="Consolas" w:cs="Consolas"/>
+          <w:i w:val="0"/>
+          <w:caps w:val="0"/>
+          <w:color w:val="ABB2BF"/>
+          <w:spacing w:val="0"/>
+          <w:sz w:val="16"/>
+          <w:szCs w:val="16"/>
+          <w:bdr w:val="none" w:color="auto" w:sz="0" w:space="0"/>
+          <w:shd w:val="clear" w:fill="282C34"/>
+        </w:rPr>
+        <w:t>echo I('path.2'); // 输出06</w:t>
+      </w:r>
+    </w:p>
+    <w:p>
+      <w:pPr>
+        <w:pStyle w:val="8"/>
+        <w:keepNext w:val="0"/>
+        <w:keepLines w:val="0"/>
+        <w:pageBreakBefore w:val="0"/>
+        <w:widowControl/>
+        <w:suppressLineNumbers w:val="0"/>
+        <w:pBdr>
+          <w:top w:val="none" w:color="auto" w:sz="0" w:space="0"/>
+          <w:left w:val="none" w:color="auto" w:sz="0" w:space="0"/>
+          <w:bottom w:val="none" w:color="auto" w:sz="0" w:space="0"/>
+          <w:right w:val="none" w:color="auto" w:sz="0" w:space="0"/>
+        </w:pBdr>
+        <w:shd w:val="clear" w:fill="282C34"/>
+        <w:kinsoku/>
+        <w:wordWrap/>
+        <w:overflowPunct/>
+        <w:topLinePunct w:val="0"/>
+        <w:autoSpaceDE/>
+        <w:autoSpaceDN/>
+        <w:bidi w:val="0"/>
+        <w:adjustRightInd/>
+        <w:snapToGrid/>
+        <w:spacing w:before="0" w:beforeAutospacing="0" w:after="0" w:afterAutospacing="0" w:line="240" w:lineRule="auto"/>
+        <w:ind w:left="0" w:right="0" w:firstLine="0"/>
+        <w:textAlignment w:val="auto"/>
+        <w:rPr>
+          <w:rFonts w:hint="eastAsia" w:ascii="Consolas" w:hAnsi="Consolas" w:eastAsia="Consolas" w:cs="Consolas"/>
+          <w:i w:val="0"/>
+          <w:caps w:val="0"/>
+          <w:color w:val="000000"/>
+          <w:spacing w:val="0"/>
+          <w:sz w:val="16"/>
+          <w:szCs w:val="16"/>
+        </w:rPr>
+      </w:pPr>
+      <w:r>
+        <w:rPr>
+          <w:rStyle w:val="15"/>
+          <w:rFonts w:hint="default" w:ascii="Consolas" w:hAnsi="Consolas" w:eastAsia="Consolas" w:cs="Consolas"/>
+          <w:i w:val="0"/>
+          <w:caps w:val="0"/>
+          <w:color w:val="ABB2BF"/>
+          <w:spacing w:val="0"/>
+          <w:sz w:val="16"/>
+          <w:szCs w:val="16"/>
+          <w:bdr w:val="none" w:color="auto" w:sz="0" w:space="0"/>
+          <w:shd w:val="clear" w:fill="282C34"/>
+        </w:rPr>
+        <w:t>echo I('path.3'); // 输出01</w:t>
+      </w:r>
+    </w:p>
+    <w:p>
+      <w:pPr>
+        <w:pStyle w:val="10"/>
+        <w:spacing w:before="120"/>
+        <w:jc w:val="both"/>
+        <w:rPr>
+          <w:rFonts w:hint="eastAsia"/>
+          <w:lang w:val="en-US" w:eastAsia="zh-CN"/>
+        </w:rPr>
+      </w:pPr>
+    </w:p>
+    <w:p>
+      <w:pPr>
+        <w:pStyle w:val="10"/>
+        <w:spacing w:before="120"/>
+        <w:jc w:val="center"/>
+        <w:rPr>
+          <w:rFonts w:hint="eastAsia"/>
           <w:lang w:val="en-US" w:eastAsia="zh-CN"/>
         </w:rPr>
       </w:pPr>
@@ -1553,18 +4513,7 @@
           <w:szCs w:val="15"/>
           <w:lang w:val="en-US" w:eastAsia="zh-CN"/>
         </w:rPr>
-        <w:t xml:space="preserve">            }</w:t>
-      </w:r>
-      <w:bookmarkStart w:id="3" w:name="_GoBack"/>
-      <w:bookmarkEnd w:id="3"/>
-      <w:r>
-        <w:rPr>
-          <w:rFonts w:hint="eastAsia" w:ascii="微软雅黑" w:hAnsi="微软雅黑" w:eastAsia="微软雅黑" w:cs="微软雅黑"/>
-          <w:sz w:val="15"/>
-          <w:szCs w:val="15"/>
-          <w:lang w:val="en-US" w:eastAsia="zh-CN"/>
-        </w:rPr>
-        <w:t>else {</w:t>
+        <w:t xml:space="preserve">            }else {</w:t>
       </w:r>
     </w:p>
     <w:p>
